--- a/Esperanto/promo material/2-1-twitter-banner.docx
+++ b/Esperanto/promo material/2-1-twitter-banner.docx
@@ -3,34 +3,27 @@
 <w:document xmlns:wpc="http://schemas.microsoft.com/office/word/2010/wordprocessingCanvas" xmlns:cx="http://schemas.microsoft.com/office/drawing/2014/chartex" xmlns:cx1="http://schemas.microsoft.com/office/drawing/2015/9/8/chartex" xmlns:cx2="http://schemas.microsoft.com/office/drawing/2015/10/21/chartex" xmlns:cx3="http://schemas.microsoft.com/office/drawing/2016/5/9/chartex" xmlns:cx4="http://schemas.microsoft.com/office/drawing/2016/5/10/chartex" xmlns:cx5="http://schemas.microsoft.com/office/drawing/2016/5/11/chartex" xmlns:cx6="http://schemas.microsoft.com/office/drawing/2016/5/12/chartex" xmlns:cx7="http://schemas.microsoft.com/office/drawing/2016/5/13/chartex" xmlns:cx8="http://schemas.microsoft.com/office/drawing/2016/5/14/chartex" xmlns:mc="http://schemas.openxmlformats.org/markup-compatibility/2006" xmlns:aink="http://schemas.microsoft.com/office/drawing/2016/ink" xmlns:am3d="http://schemas.microsoft.com/office/drawing/2017/model3d" xmlns:o="urn:schemas-microsoft-com:office:office" xmlns:r="http://schemas.openxmlformats.org/officeDocument/2006/relationships" xmlns:m="http://schemas.openxmlformats.org/officeDocument/2006/math" xmlns:v="urn:schemas-microsoft-com:vml" xmlns:wp14="http://schemas.microsoft.com/office/word/2010/wordprocessingDrawing" xmlns:wp="http://schemas.openxmlformats.org/drawingml/2006/wordprocessingDrawing" xmlns:w10="urn:schemas-microsoft-com:office:word" xmlns:w="http://schemas.openxmlformats.org/wordprocessingml/2006/main" xmlns:w14="http://schemas.microsoft.com/office/word/2010/wordml" xmlns:w15="http://schemas.microsoft.com/office/word/2012/wordml" xmlns:w16cid="http://schemas.microsoft.com/office/word/2016/wordml/cid" xmlns:w16se="http://schemas.microsoft.com/office/word/2015/wordml/symex" xmlns:wpg="http://schemas.microsoft.com/office/word/2010/wordprocessingGroup" xmlns:wpi="http://schemas.microsoft.com/office/word/2010/wordprocessingInk" xmlns:wne="http://schemas.microsoft.com/office/word/2006/wordml" xmlns:wps="http://schemas.microsoft.com/office/word/2010/wordprocessingShape" mc:Ignorable="w14 w15 w16se w16cid wp14">
   <w:body>
     <w:p>
+      <w:bookmarkStart w:id="0" w:name="_GoBack"/>
+      <w:bookmarkEnd w:id="0"/>
       <w:r>
         <w:rPr>
           <w:noProof/>
-          <w:color w:val="CA78CC"/>
         </w:rPr>
         <mc:AlternateContent>
           <mc:Choice Requires="wps">
             <w:drawing>
-              <wp:anchor distT="152400" distB="152400" distL="152400" distR="152400" simplePos="0" relativeHeight="251672576" behindDoc="0" locked="0" layoutInCell="1" allowOverlap="1" wp14:anchorId="47624E46" wp14:editId="2161AE78">
+              <wp:anchor distT="152400" distB="152400" distL="152400" distR="152400" simplePos="0" relativeHeight="251664384" behindDoc="0" locked="0" layoutInCell="1" allowOverlap="1" wp14:anchorId="5F8B236B" wp14:editId="77DAAD6A">
                 <wp:simplePos x="0" y="0"/>
                 <wp:positionH relativeFrom="margin">
-                  <wp:posOffset>-899795</wp:posOffset>
+                  <wp:posOffset>2625400</wp:posOffset>
                 </wp:positionH>
                 <wp:positionV relativeFrom="line">
-                  <wp:posOffset>3462345</wp:posOffset>
+                  <wp:posOffset>4294505</wp:posOffset>
                 </wp:positionV>
-                <wp:extent cx="12184380" cy="3147060"/>
+                <wp:extent cx="6612890" cy="1955800"/>
                 <wp:effectExtent l="0" t="0" r="0" b="0"/>
-                <wp:wrapThrough wrapText="bothSides" distL="152400" distR="152400">
-                  <wp:wrapPolygon edited="1">
-                    <wp:start x="0" y="0"/>
-                    <wp:lineTo x="21600" y="0"/>
-                    <wp:lineTo x="21600" y="21600"/>
-                    <wp:lineTo x="0" y="21600"/>
-                    <wp:lineTo x="0" y="0"/>
-                  </wp:wrapPolygon>
-                </wp:wrapThrough>
-                <wp:docPr id="11" name="officeArt object"/>
+                <wp:wrapNone/>
+                <wp:docPr id="1073741826" name="officeArt object"/>
                 <wp:cNvGraphicFramePr/>
                 <a:graphic xmlns:a="http://schemas.openxmlformats.org/drawingml/2006/main">
                   <a:graphicData uri="http://schemas.microsoft.com/office/word/2010/wordprocessingShape">
@@ -39,7 +32,7 @@
                       <wps:spPr>
                         <a:xfrm>
                           <a:off x="0" y="0"/>
-                          <a:ext cx="12184380" cy="3147060"/>
+                          <a:ext cx="6612890" cy="1955800"/>
                         </a:xfrm>
                         <a:prstGeom prst="rect">
                           <a:avLst/>
@@ -56,208 +49,110 @@
                           <w:p>
                             <w:pPr>
                               <w:pStyle w:val="a"/>
-                              <w:spacing w:line="276" w:lineRule="auto"/>
-                              <w:jc w:val="center"/>
-                              <w:rPr>
-                                <w:rFonts w:ascii="Zilla Slab" w:hAnsi="Zilla Slab"/>
-                                <w:b/>
-                                <w:bCs/>
-                                <w:color w:val="FFFFFF" w:themeColor="background1"/>
-                                <w:spacing w:val="55"/>
-                                <w:sz w:val="114"/>
-                                <w:szCs w:val="114"/>
-                                <w:highlight w:val="black"/>
-                                <w:lang w:val="x-none"/>
+                              <w:rPr>
+                                <w:rFonts w:ascii="Zilla Slab" w:hAnsi="Zilla Slab"/>
+                                <w:i/>
+                                <w:iCs/>
+                                <w:sz w:val="120"/>
+                                <w:szCs w:val="120"/>
+                                <w:shd w:val="clear" w:color="auto" w:fill="FEFEFE"/>
                               </w:rPr>
                             </w:pPr>
-                            <w:bookmarkStart w:id="0" w:name="_GoBack"/>
                             <w:proofErr w:type="spellStart"/>
                             <w:r>
                               <w:rPr>
                                 <w:rFonts w:ascii="Zilla Slab" w:hAnsi="Zilla Slab"/>
-                                <w:b/>
-                                <w:bCs/>
-                                <w:color w:val="FFFFFF" w:themeColor="background1"/>
-                                <w:spacing w:val="55"/>
-                                <w:sz w:val="114"/>
-                                <w:szCs w:val="114"/>
-                                <w:highlight w:val="black"/>
-                              </w:rPr>
-                              <w:t>D</w:t>
-                            </w:r>
-                            <w:r>
-                              <w:rPr>
-                                <w:rFonts w:ascii="Zilla Slab" w:hAnsi="Zilla Slab"/>
-                                <w:b/>
-                                <w:bCs/>
-                                <w:color w:val="FFFFFF" w:themeColor="background1"/>
-                                <w:spacing w:val="55"/>
-                                <w:sz w:val="114"/>
-                                <w:szCs w:val="114"/>
-                                <w:highlight w:val="black"/>
-                              </w:rPr>
-                              <w:t>o</w:t>
-                            </w:r>
-                            <w:r>
-                              <w:rPr>
-                                <w:rFonts w:ascii="Zilla Slab" w:hAnsi="Zilla Slab"/>
-                                <w:b/>
-                                <w:bCs/>
-                                <w:color w:val="FFFFFF" w:themeColor="background1"/>
-                                <w:spacing w:val="55"/>
-                                <w:sz w:val="114"/>
-                                <w:szCs w:val="114"/>
-                                <w:highlight w:val="black"/>
-                              </w:rPr>
-                              <w:t>na</w:t>
-                            </w:r>
-                            <w:r>
-                              <w:rPr>
-                                <w:rFonts w:ascii="Zilla Slab" w:hAnsi="Zilla Slab"/>
-                                <w:b/>
-                                <w:bCs/>
-                                <w:color w:val="FFFFFF" w:themeColor="background1"/>
-                                <w:spacing w:val="55"/>
-                                <w:sz w:val="114"/>
-                                <w:szCs w:val="114"/>
-                                <w:highlight w:val="black"/>
-                                <w:lang w:val="x-none"/>
-                              </w:rPr>
-                              <w:t>c</w:t>
-                            </w:r>
-                            <w:r>
-                              <w:rPr>
-                                <w:rFonts w:ascii="Zilla Slab" w:hAnsi="Zilla Slab"/>
-                                <w:b/>
-                                <w:bCs/>
-                                <w:color w:val="FFFFFF" w:themeColor="background1"/>
-                                <w:spacing w:val="55"/>
-                                <w:sz w:val="114"/>
-                                <w:szCs w:val="114"/>
-                                <w:highlight w:val="black"/>
-                                <w:lang w:val="x-none"/>
-                              </w:rPr>
-                              <w:t>u</w:t>
+                                <w:i/>
+                                <w:iCs/>
+                                <w:sz w:val="120"/>
+                                <w:szCs w:val="120"/>
+                                <w:shd w:val="clear" w:color="auto" w:fill="FEFEFE"/>
+                              </w:rPr>
+                              <w:t>Instruu</w:t>
                             </w:r>
                             <w:proofErr w:type="spellEnd"/>
                             <w:r>
                               <w:rPr>
                                 <w:rFonts w:ascii="Zilla Slab" w:hAnsi="Zilla Slab"/>
-                                <w:b/>
-                                <w:bCs/>
-                                <w:color w:val="FFFFFF" w:themeColor="background1"/>
-                                <w:spacing w:val="55"/>
-                                <w:sz w:val="114"/>
-                                <w:szCs w:val="114"/>
-                                <w:highlight w:val="black"/>
-                                <w:lang w:val="x-none"/>
-                              </w:rPr>
-                              <w:t xml:space="preserve"> </w:t>
-                            </w:r>
-                            <w:proofErr w:type="spellStart"/>
-                            <w:r>
-                              <w:rPr>
-                                <w:rFonts w:ascii="Zilla Slab" w:hAnsi="Zilla Slab"/>
-                                <w:b/>
-                                <w:bCs/>
-                                <w:color w:val="FFFFFF" w:themeColor="background1"/>
-                                <w:spacing w:val="55"/>
-                                <w:sz w:val="114"/>
-                                <w:szCs w:val="114"/>
-                                <w:highlight w:val="black"/>
-                                <w:lang w:val="x-none"/>
-                              </w:rPr>
-                              <w:t>vian</w:t>
-                            </w:r>
-                            <w:proofErr w:type="spellEnd"/>
-                            <w:r>
-                              <w:rPr>
-                                <w:rFonts w:ascii="Zilla Slab" w:hAnsi="Zilla Slab"/>
-                                <w:b/>
-                                <w:bCs/>
-                                <w:color w:val="FFFFFF" w:themeColor="background1"/>
-                                <w:spacing w:val="55"/>
-                                <w:sz w:val="114"/>
-                                <w:szCs w:val="114"/>
-                                <w:highlight w:val="black"/>
-                                <w:lang w:val="x-none"/>
-                              </w:rPr>
-                              <w:t xml:space="preserve"> </w:t>
-                            </w:r>
-                            <w:proofErr w:type="spellStart"/>
-                            <w:r>
-                              <w:rPr>
-                                <w:rFonts w:ascii="Zilla Slab" w:hAnsi="Zilla Slab"/>
-                                <w:b/>
-                                <w:bCs/>
-                                <w:color w:val="FFFFFF" w:themeColor="background1"/>
-                                <w:spacing w:val="55"/>
-                                <w:sz w:val="114"/>
-                                <w:szCs w:val="114"/>
-                                <w:highlight w:val="black"/>
-                                <w:lang w:val="x-none"/>
-                              </w:rPr>
-                              <w:t>voĉon</w:t>
-                            </w:r>
-                            <w:proofErr w:type="spellEnd"/>
-                            <w:r>
-                              <w:rPr>
-                                <w:rFonts w:ascii="Zilla Slab" w:hAnsi="Zilla Slab"/>
-                                <w:b/>
-                                <w:bCs/>
-                                <w:color w:val="FFFFFF" w:themeColor="background1"/>
-                                <w:spacing w:val="55"/>
-                                <w:sz w:val="114"/>
-                                <w:szCs w:val="114"/>
-                                <w:highlight w:val="black"/>
-                                <w:lang w:val="x-none"/>
-                              </w:rPr>
-                              <w:t xml:space="preserve"> </w:t>
+                                <w:i/>
+                                <w:iCs/>
+                                <w:sz w:val="120"/>
+                                <w:szCs w:val="120"/>
+                                <w:shd w:val="clear" w:color="auto" w:fill="FEFEFE"/>
+                              </w:rPr>
+                              <w:t xml:space="preserve"> al mi kiel </w:t>
                             </w:r>
                           </w:p>
                           <w:p>
                             <w:pPr>
                               <w:pStyle w:val="a"/>
-                              <w:spacing w:line="276" w:lineRule="auto"/>
-                              <w:jc w:val="center"/>
-                              <w:rPr>
-                                <w:rFonts w:ascii="Zilla Slab" w:hAnsi="Zilla Slab"/>
-                                <w:b/>
-                                <w:bCs/>
-                                <w:color w:val="FFFFFF" w:themeColor="background1"/>
-                                <w:spacing w:val="55"/>
-                                <w:sz w:val="114"/>
-                                <w:szCs w:val="114"/>
-                                <w:highlight w:val="black"/>
-                                <w:lang w:val="x-none"/>
+                              <w:rPr>
+                                <w:rFonts w:ascii="Zilla Slab" w:hAnsi="Zilla Slab"/>
+                                <w:i/>
+                                <w:iCs/>
+                                <w:sz w:val="120"/>
+                                <w:szCs w:val="120"/>
+                                <w:shd w:val="clear" w:color="auto" w:fill="FEFEFE"/>
                               </w:rPr>
                             </w:pPr>
                             <w:proofErr w:type="spellStart"/>
                             <w:r>
                               <w:rPr>
                                 <w:rFonts w:ascii="Zilla Slab" w:hAnsi="Zilla Slab"/>
-                                <w:b/>
-                                <w:bCs/>
-                                <w:color w:val="FFFFFF" w:themeColor="background1"/>
-                                <w:spacing w:val="55"/>
-                                <w:sz w:val="114"/>
-                                <w:szCs w:val="114"/>
-                                <w:highlight w:val="black"/>
+                                <w:i/>
+                                <w:iCs/>
+                                <w:sz w:val="120"/>
+                                <w:szCs w:val="120"/>
+                                <w:shd w:val="clear" w:color="auto" w:fill="FEFEFE"/>
+                              </w:rPr>
+                              <w:t>vera</w:t>
+                            </w:r>
+                            <w:proofErr w:type="spellEnd"/>
+                            <w:r>
+                              <w:rPr>
+                                <w:rFonts w:ascii="Zilla Slab" w:hAnsi="Zilla Slab"/>
+                                <w:i/>
+                                <w:iCs/>
+                                <w:sz w:val="120"/>
+                                <w:szCs w:val="120"/>
+                                <w:shd w:val="clear" w:color="auto" w:fill="FEFEFE"/>
                                 <w:lang w:val="x-none"/>
                               </w:rPr>
-                              <w:t>kaj</w:t>
+                              <w:t>j</w:t>
+                            </w:r>
+                            <w:r>
+                              <w:rPr>
+                                <w:rFonts w:ascii="Zilla Slab" w:hAnsi="Zilla Slab"/>
+                                <w:i/>
+                                <w:iCs/>
+                                <w:sz w:val="120"/>
+                                <w:szCs w:val="120"/>
+                                <w:shd w:val="clear" w:color="auto" w:fill="FEFEFE"/>
+                              </w:rPr>
+                              <w:t xml:space="preserve"> </w:t>
+                            </w:r>
+                            <w:proofErr w:type="spellStart"/>
+                            <w:r>
+                              <w:rPr>
+                                <w:rFonts w:ascii="Zilla Slab" w:hAnsi="Zilla Slab"/>
+                                <w:i/>
+                                <w:iCs/>
+                                <w:sz w:val="120"/>
+                                <w:szCs w:val="120"/>
+                                <w:shd w:val="clear" w:color="auto" w:fill="FEFEFE"/>
+                                <w:lang w:val="x-none"/>
+                              </w:rPr>
+                              <w:t>homoj</w:t>
                             </w:r>
                             <w:proofErr w:type="spellEnd"/>
                             <w:r>
                               <w:rPr>
                                 <w:rFonts w:ascii="Zilla Slab" w:hAnsi="Zilla Slab"/>
-                                <w:b/>
-                                <w:bCs/>
-                                <w:color w:val="FFFFFF" w:themeColor="background1"/>
-                                <w:spacing w:val="55"/>
-                                <w:sz w:val="114"/>
-                                <w:szCs w:val="114"/>
-                                <w:highlight w:val="black"/>
+                                <w:i/>
+                                <w:iCs/>
+                                <w:sz w:val="120"/>
+                                <w:szCs w:val="120"/>
+                                <w:shd w:val="clear" w:color="auto" w:fill="FEFEFE"/>
                                 <w:lang w:val="x-none"/>
                               </w:rPr>
                               <w:t xml:space="preserve"> </w:t>
@@ -266,188 +161,26 @@
                             <w:r>
                               <w:rPr>
                                 <w:rFonts w:ascii="Zilla Slab" w:hAnsi="Zilla Slab"/>
-                                <w:b/>
-                                <w:bCs/>
-                                <w:color w:val="FFFFFF" w:themeColor="background1"/>
-                                <w:spacing w:val="55"/>
-                                <w:sz w:val="114"/>
-                                <w:szCs w:val="114"/>
-                                <w:highlight w:val="black"/>
-                                <w:lang w:val="x-none"/>
-                              </w:rPr>
-                              <w:t>help</w:t>
-                            </w:r>
-                            <w:r>
-                              <w:rPr>
-                                <w:rFonts w:ascii="Zilla Slab" w:hAnsi="Zilla Slab"/>
-                                <w:b/>
-                                <w:bCs/>
-                                <w:color w:val="FFFFFF" w:themeColor="background1"/>
-                                <w:spacing w:val="55"/>
-                                <w:sz w:val="114"/>
-                                <w:szCs w:val="114"/>
-                                <w:highlight w:val="black"/>
-                                <w:lang w:val="x-none"/>
-                              </w:rPr>
-                              <w:t>u</w:t>
+                                <w:i/>
+                                <w:iCs/>
+                                <w:sz w:val="120"/>
+                                <w:szCs w:val="120"/>
+                                <w:shd w:val="clear" w:color="auto" w:fill="FEFEFE"/>
+                              </w:rPr>
+                              <w:t>parolas</w:t>
                             </w:r>
                             <w:proofErr w:type="spellEnd"/>
                             <w:r>
                               <w:rPr>
                                 <w:rFonts w:ascii="Zilla Slab" w:hAnsi="Zilla Slab"/>
-                                <w:b/>
-                                <w:bCs/>
-                                <w:color w:val="FFFFFF" w:themeColor="background1"/>
-                                <w:spacing w:val="55"/>
-                                <w:sz w:val="114"/>
-                                <w:szCs w:val="114"/>
-                                <w:highlight w:val="black"/>
-                                <w:lang w:val="x-none"/>
-                              </w:rPr>
-                              <w:t xml:space="preserve"> </w:t>
-                            </w:r>
-                            <w:proofErr w:type="spellStart"/>
-                            <w:r>
-                              <w:rPr>
-                                <w:rFonts w:ascii="Zilla Slab" w:hAnsi="Zilla Slab"/>
-                                <w:b/>
-                                <w:bCs/>
-                                <w:color w:val="FFFFFF" w:themeColor="background1"/>
-                                <w:spacing w:val="55"/>
-                                <w:sz w:val="114"/>
-                                <w:szCs w:val="114"/>
-                                <w:highlight w:val="black"/>
-                                <w:lang w:val="x-none"/>
-                              </w:rPr>
-                              <w:t>krei</w:t>
-                            </w:r>
-                            <w:proofErr w:type="spellEnd"/>
-                            <w:r>
-                              <w:rPr>
-                                <w:rFonts w:ascii="Zilla Slab" w:hAnsi="Zilla Slab"/>
-                                <w:b/>
-                                <w:bCs/>
-                                <w:color w:val="FFFFFF" w:themeColor="background1"/>
-                                <w:spacing w:val="55"/>
-                                <w:sz w:val="114"/>
-                                <w:szCs w:val="114"/>
-                                <w:highlight w:val="black"/>
-                                <w:lang w:val="x-none"/>
-                              </w:rPr>
-                              <w:t xml:space="preserve"> </w:t>
-                            </w:r>
-                            <w:proofErr w:type="spellStart"/>
-                            <w:r>
-                              <w:rPr>
-                                <w:rFonts w:ascii="Zilla Slab" w:hAnsi="Zilla Slab"/>
-                                <w:b/>
-                                <w:bCs/>
-                                <w:color w:val="FFFFFF" w:themeColor="background1"/>
-                                <w:spacing w:val="55"/>
-                                <w:sz w:val="114"/>
-                                <w:szCs w:val="114"/>
-                                <w:highlight w:val="black"/>
-                              </w:rPr>
-                              <w:t>p</w:t>
-                            </w:r>
-                            <w:r>
-                              <w:rPr>
-                                <w:rFonts w:ascii="Zilla Slab" w:hAnsi="Zilla Slab"/>
-                                <w:b/>
-                                <w:bCs/>
-                                <w:color w:val="FFFFFF" w:themeColor="background1"/>
-                                <w:spacing w:val="55"/>
-                                <w:sz w:val="114"/>
-                                <w:szCs w:val="114"/>
-                                <w:highlight w:val="black"/>
-                              </w:rPr>
-                              <w:t>arolrekona</w:t>
-                            </w:r>
-                            <w:r>
-                              <w:rPr>
-                                <w:rFonts w:ascii="Zilla Slab" w:hAnsi="Zilla Slab"/>
-                                <w:b/>
-                                <w:bCs/>
-                                <w:color w:val="FFFFFF" w:themeColor="background1"/>
-                                <w:spacing w:val="55"/>
-                                <w:sz w:val="114"/>
-                                <w:szCs w:val="114"/>
-                                <w:highlight w:val="black"/>
-                              </w:rPr>
-                              <w:t>n</w:t>
-                            </w:r>
-                            <w:proofErr w:type="spellEnd"/>
-                            <w:r>
-                              <w:rPr>
-                                <w:rFonts w:ascii="Zilla Slab" w:hAnsi="Zilla Slab"/>
-                                <w:b/>
-                                <w:bCs/>
-                                <w:color w:val="FFFFFF" w:themeColor="background1"/>
-                                <w:spacing w:val="55"/>
-                                <w:sz w:val="114"/>
-                                <w:szCs w:val="114"/>
-                                <w:highlight w:val="black"/>
-                              </w:rPr>
-                              <w:t xml:space="preserve"> </w:t>
-                            </w:r>
-                            <w:proofErr w:type="spellStart"/>
-                            <w:r>
-                              <w:rPr>
-                                <w:rFonts w:ascii="Zilla Slab" w:hAnsi="Zilla Slab"/>
-                                <w:b/>
-                                <w:bCs/>
-                                <w:color w:val="FFFFFF" w:themeColor="background1"/>
-                                <w:spacing w:val="55"/>
-                                <w:sz w:val="114"/>
-                                <w:szCs w:val="114"/>
-                                <w:highlight w:val="black"/>
-                                <w:lang w:val="x-none"/>
-                              </w:rPr>
-                              <w:t>sistemo</w:t>
-                            </w:r>
-                            <w:r>
-                              <w:rPr>
-                                <w:rFonts w:ascii="Zilla Slab" w:hAnsi="Zilla Slab"/>
-                                <w:b/>
-                                <w:bCs/>
-                                <w:color w:val="FFFFFF" w:themeColor="background1"/>
-                                <w:spacing w:val="55"/>
-                                <w:sz w:val="114"/>
-                                <w:szCs w:val="114"/>
-                                <w:highlight w:val="black"/>
-                                <w:lang w:val="x-none"/>
-                              </w:rPr>
-                              <w:t>n</w:t>
-                            </w:r>
-                            <w:proofErr w:type="spellEnd"/>
-                            <w:r>
-                              <w:rPr>
-                                <w:rFonts w:ascii="Zilla Slab" w:hAnsi="Zilla Slab"/>
-                                <w:b/>
-                                <w:bCs/>
-                                <w:color w:val="FFFFFF" w:themeColor="background1"/>
-                                <w:spacing w:val="55"/>
-                                <w:sz w:val="114"/>
-                                <w:szCs w:val="114"/>
-                                <w:highlight w:val="black"/>
-                              </w:rPr>
-                              <w:t xml:space="preserve"> </w:t>
-                            </w:r>
-                            <w:r>
-                              <w:rPr>
-                                <w:rFonts w:ascii="Zilla Slab" w:hAnsi="Zilla Slab"/>
-                                <w:b/>
-                                <w:bCs/>
-                                <w:color w:val="FFFFFF" w:themeColor="background1"/>
-                                <w:spacing w:val="55"/>
-                                <w:sz w:val="114"/>
-                                <w:szCs w:val="114"/>
-                                <w:highlight w:val="black"/>
-                                <w:lang w:val="x-none"/>
-                              </w:rPr>
-                              <w:t>en Esperanto!</w:t>
-                            </w:r>
-                            <w:bookmarkEnd w:id="0"/>
+                                <w:i/>
+                                <w:iCs/>
+                                <w:sz w:val="120"/>
+                                <w:szCs w:val="120"/>
+                                <w:shd w:val="clear" w:color="auto" w:fill="FEFEFE"/>
+                              </w:rPr>
+                              <w:t>!</w:t>
+                            </w:r>
                           </w:p>
                         </w:txbxContent>
                       </wps:txbx>
@@ -468,11 +201,699 @@
           </mc:Choice>
           <mc:Fallback>
             <w:pict>
-              <v:shapetype w14:anchorId="47624E46" id="_x0000_t202" coordsize="21600,21600" o:spt="202" path="m,l,21600r21600,l21600,xe">
+              <v:shapetype w14:anchorId="5F8B236B" id="_x0000_t202" coordsize="21600,21600" o:spt="202" path="m,l,21600r21600,l21600,xe">
                 <v:stroke joinstyle="miter"/>
                 <v:path gradientshapeok="t" o:connecttype="rect"/>
               </v:shapetype>
-              <v:shape id="officeArt object" o:spid="_x0000_s1026" type="#_x0000_t202" style="position:absolute;margin-left:-70.85pt;margin-top:272.65pt;width:959.4pt;height:247.8pt;z-index:251672576;visibility:visible;mso-wrap-style:square;mso-width-percent:0;mso-height-percent:0;mso-wrap-distance-left:12pt;mso-wrap-distance-top:12pt;mso-wrap-distance-right:12pt;mso-wrap-distance-bottom:12pt;mso-position-horizontal:absolute;mso-position-horizontal-relative:margin;mso-position-vertical:absolute;mso-position-vertical-relative:line;mso-width-percent:0;mso-height-percent:0;mso-width-relative:margin;mso-height-relative:margin;v-text-anchor:top" wrapcoords="0 -4 21600 -4 21600 21596 0 21596 0 -4" o:gfxdata="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" filled="f" stroked="f" strokeweight="1pt">
+              <v:shape id="officeArt object" o:spid="_x0000_s1026" type="#_x0000_t202" style="position:absolute;margin-left:206.7pt;margin-top:338.15pt;width:520.7pt;height:154pt;z-index:251664384;visibility:visible;mso-wrap-style:square;mso-width-percent:0;mso-height-percent:0;mso-wrap-distance-left:12pt;mso-wrap-distance-top:12pt;mso-wrap-distance-right:12pt;mso-wrap-distance-bottom:12pt;mso-position-horizontal:absolute;mso-position-horizontal-relative:margin;mso-position-vertical:absolute;mso-position-vertical-relative:line;mso-width-percent:0;mso-height-percent:0;mso-width-relative:margin;mso-height-relative:margin;v-text-anchor:top" o:gfxdata="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" filled="f" stroked="f" strokeweight="1pt">
+                <v:stroke miterlimit="4"/>
+                <v:textbox inset="4pt,4pt,4pt,4pt">
+                  <w:txbxContent>
+                    <w:p>
+                      <w:pPr>
+                        <w:pStyle w:val="a"/>
+                        <w:rPr>
+                          <w:rFonts w:ascii="Zilla Slab" w:hAnsi="Zilla Slab"/>
+                          <w:i/>
+                          <w:iCs/>
+                          <w:sz w:val="120"/>
+                          <w:szCs w:val="120"/>
+                          <w:shd w:val="clear" w:color="auto" w:fill="FEFEFE"/>
+                        </w:rPr>
+                      </w:pPr>
+                      <w:proofErr w:type="spellStart"/>
+                      <w:r>
+                        <w:rPr>
+                          <w:rFonts w:ascii="Zilla Slab" w:hAnsi="Zilla Slab"/>
+                          <w:i/>
+                          <w:iCs/>
+                          <w:sz w:val="120"/>
+                          <w:szCs w:val="120"/>
+                          <w:shd w:val="clear" w:color="auto" w:fill="FEFEFE"/>
+                        </w:rPr>
+                        <w:t>Instruu</w:t>
+                      </w:r>
+                      <w:proofErr w:type="spellEnd"/>
+                      <w:r>
+                        <w:rPr>
+                          <w:rFonts w:ascii="Zilla Slab" w:hAnsi="Zilla Slab"/>
+                          <w:i/>
+                          <w:iCs/>
+                          <w:sz w:val="120"/>
+                          <w:szCs w:val="120"/>
+                          <w:shd w:val="clear" w:color="auto" w:fill="FEFEFE"/>
+                        </w:rPr>
+                        <w:t xml:space="preserve"> al mi kiel </w:t>
+                      </w:r>
+                    </w:p>
+                    <w:p>
+                      <w:pPr>
+                        <w:pStyle w:val="a"/>
+                        <w:rPr>
+                          <w:rFonts w:ascii="Zilla Slab" w:hAnsi="Zilla Slab"/>
+                          <w:i/>
+                          <w:iCs/>
+                          <w:sz w:val="120"/>
+                          <w:szCs w:val="120"/>
+                          <w:shd w:val="clear" w:color="auto" w:fill="FEFEFE"/>
+                        </w:rPr>
+                      </w:pPr>
+                      <w:proofErr w:type="spellStart"/>
+                      <w:r>
+                        <w:rPr>
+                          <w:rFonts w:ascii="Zilla Slab" w:hAnsi="Zilla Slab"/>
+                          <w:i/>
+                          <w:iCs/>
+                          <w:sz w:val="120"/>
+                          <w:szCs w:val="120"/>
+                          <w:shd w:val="clear" w:color="auto" w:fill="FEFEFE"/>
+                        </w:rPr>
+                        <w:t>vera</w:t>
+                      </w:r>
+                      <w:proofErr w:type="spellEnd"/>
+                      <w:r>
+                        <w:rPr>
+                          <w:rFonts w:ascii="Zilla Slab" w:hAnsi="Zilla Slab"/>
+                          <w:i/>
+                          <w:iCs/>
+                          <w:sz w:val="120"/>
+                          <w:szCs w:val="120"/>
+                          <w:shd w:val="clear" w:color="auto" w:fill="FEFEFE"/>
+                          <w:lang w:val="x-none"/>
+                        </w:rPr>
+                        <w:t>j</w:t>
+                      </w:r>
+                      <w:r>
+                        <w:rPr>
+                          <w:rFonts w:ascii="Zilla Slab" w:hAnsi="Zilla Slab"/>
+                          <w:i/>
+                          <w:iCs/>
+                          <w:sz w:val="120"/>
+                          <w:szCs w:val="120"/>
+                          <w:shd w:val="clear" w:color="auto" w:fill="FEFEFE"/>
+                        </w:rPr>
+                        <w:t xml:space="preserve"> </w:t>
+                      </w:r>
+                      <w:proofErr w:type="spellStart"/>
+                      <w:r>
+                        <w:rPr>
+                          <w:rFonts w:ascii="Zilla Slab" w:hAnsi="Zilla Slab"/>
+                          <w:i/>
+                          <w:iCs/>
+                          <w:sz w:val="120"/>
+                          <w:szCs w:val="120"/>
+                          <w:shd w:val="clear" w:color="auto" w:fill="FEFEFE"/>
+                          <w:lang w:val="x-none"/>
+                        </w:rPr>
+                        <w:t>homoj</w:t>
+                      </w:r>
+                      <w:proofErr w:type="spellEnd"/>
+                      <w:r>
+                        <w:rPr>
+                          <w:rFonts w:ascii="Zilla Slab" w:hAnsi="Zilla Slab"/>
+                          <w:i/>
+                          <w:iCs/>
+                          <w:sz w:val="120"/>
+                          <w:szCs w:val="120"/>
+                          <w:shd w:val="clear" w:color="auto" w:fill="FEFEFE"/>
+                          <w:lang w:val="x-none"/>
+                        </w:rPr>
+                        <w:t xml:space="preserve"> </w:t>
+                      </w:r>
+                      <w:proofErr w:type="spellStart"/>
+                      <w:r>
+                        <w:rPr>
+                          <w:rFonts w:ascii="Zilla Slab" w:hAnsi="Zilla Slab"/>
+                          <w:i/>
+                          <w:iCs/>
+                          <w:sz w:val="120"/>
+                          <w:szCs w:val="120"/>
+                          <w:shd w:val="clear" w:color="auto" w:fill="FEFEFE"/>
+                        </w:rPr>
+                        <w:t>parolas</w:t>
+                      </w:r>
+                      <w:proofErr w:type="spellEnd"/>
+                      <w:r>
+                        <w:rPr>
+                          <w:rFonts w:ascii="Zilla Slab" w:hAnsi="Zilla Slab"/>
+                          <w:i/>
+                          <w:iCs/>
+                          <w:sz w:val="120"/>
+                          <w:szCs w:val="120"/>
+                          <w:shd w:val="clear" w:color="auto" w:fill="FEFEFE"/>
+                        </w:rPr>
+                        <w:t>!</w:t>
+                      </w:r>
+                    </w:p>
+                  </w:txbxContent>
+                </v:textbox>
+                <w10:wrap anchorx="margin" anchory="line"/>
+              </v:shape>
+            </w:pict>
+          </mc:Fallback>
+        </mc:AlternateContent>
+      </w:r>
+      <w:r>
+        <w:rPr>
+          <w:noProof/>
+        </w:rPr>
+        <w:drawing>
+          <wp:anchor distT="152400" distB="152400" distL="152400" distR="152400" simplePos="0" relativeHeight="251660288" behindDoc="0" locked="0" layoutInCell="1" allowOverlap="1" wp14:anchorId="38439538" wp14:editId="13C046C2">
+            <wp:simplePos x="0" y="0"/>
+            <wp:positionH relativeFrom="margin">
+              <wp:posOffset>2034540</wp:posOffset>
+            </wp:positionH>
+            <wp:positionV relativeFrom="line">
+              <wp:posOffset>4189095</wp:posOffset>
+            </wp:positionV>
+            <wp:extent cx="8271510" cy="2256790"/>
+            <wp:effectExtent l="0" t="0" r="0" b="3810"/>
+            <wp:wrapThrough wrapText="bothSides" distL="152400" distR="152400">
+              <wp:wrapPolygon edited="1">
+                <wp:start x="2638" y="0"/>
+                <wp:lineTo x="2292" y="839"/>
+                <wp:lineTo x="2222" y="3238"/>
+                <wp:lineTo x="1424" y="3238"/>
+                <wp:lineTo x="70" y="1079"/>
+                <wp:lineTo x="1076" y="6482"/>
+                <wp:lineTo x="2187" y="7919"/>
+                <wp:lineTo x="2222" y="20161"/>
+                <wp:lineTo x="2466" y="21358"/>
+                <wp:lineTo x="21184" y="21599"/>
+                <wp:lineTo x="21530" y="20760"/>
+                <wp:lineTo x="21600" y="1438"/>
+                <wp:lineTo x="21356" y="240"/>
+                <wp:lineTo x="2638" y="0"/>
+              </wp:wrapPolygon>
+            </wp:wrapThrough>
+            <wp:docPr id="1073741825" name="officeArt object"/>
+            <wp:cNvGraphicFramePr/>
+            <a:graphic xmlns:a="http://schemas.openxmlformats.org/drawingml/2006/main">
+              <a:graphicData uri="http://schemas.openxmlformats.org/drawingml/2006/picture">
+                <pic:pic xmlns:pic="http://schemas.openxmlformats.org/drawingml/2006/picture">
+                  <pic:nvPicPr>
+                    <pic:cNvPr id="1073741825" name="pasted-image.tiff"/>
+                    <pic:cNvPicPr>
+                      <a:picLocks/>
+                    </pic:cNvPicPr>
+                  </pic:nvPicPr>
+                  <pic:blipFill>
+                    <a:blip r:embed="rId4"/>
+                    <a:srcRect/>
+                    <a:stretch>
+                      <a:fillRect/>
+                    </a:stretch>
+                  </pic:blipFill>
+                  <pic:spPr>
+                    <a:xfrm flipH="1">
+                      <a:off x="0" y="0"/>
+                      <a:ext cx="8271510" cy="2256790"/>
+                    </a:xfrm>
+                    <a:prstGeom prst="rect">
+                      <a:avLst/>
+                    </a:prstGeom>
+                    <a:ln w="12700" cap="flat">
+                      <a:noFill/>
+                      <a:miter lim="400000"/>
+                    </a:ln>
+                    <a:effectLst/>
+                  </pic:spPr>
+                </pic:pic>
+              </a:graphicData>
+            </a:graphic>
+            <wp14:sizeRelH relativeFrom="margin">
+              <wp14:pctWidth>0</wp14:pctWidth>
+            </wp14:sizeRelH>
+            <wp14:sizeRelV relativeFrom="margin">
+              <wp14:pctHeight>0</wp14:pctHeight>
+            </wp14:sizeRelV>
+          </wp:anchor>
+        </w:drawing>
+      </w:r>
+      <w:r>
+        <w:rPr>
+          <w:noProof/>
+          <w:color w:val="CA78CC"/>
+        </w:rPr>
+        <mc:AlternateContent>
+          <mc:Choice Requires="wps">
+            <w:drawing>
+              <wp:anchor distT="152400" distB="152400" distL="152400" distR="152400" simplePos="0" relativeHeight="251672576" behindDoc="0" locked="0" layoutInCell="1" allowOverlap="1" wp14:anchorId="47624E46" wp14:editId="2161AE78">
+                <wp:simplePos x="0" y="0"/>
+                <wp:positionH relativeFrom="margin">
+                  <wp:posOffset>-899795</wp:posOffset>
+                </wp:positionH>
+                <wp:positionV relativeFrom="line">
+                  <wp:posOffset>446405</wp:posOffset>
+                </wp:positionV>
+                <wp:extent cx="12461240" cy="3147060"/>
+                <wp:effectExtent l="0" t="0" r="0" b="0"/>
+                <wp:wrapThrough wrapText="bothSides" distL="152400" distR="152400">
+                  <wp:wrapPolygon edited="1">
+                    <wp:start x="0" y="0"/>
+                    <wp:lineTo x="21600" y="0"/>
+                    <wp:lineTo x="21600" y="21600"/>
+                    <wp:lineTo x="0" y="21600"/>
+                    <wp:lineTo x="0" y="0"/>
+                  </wp:wrapPolygon>
+                </wp:wrapThrough>
+                <wp:docPr id="11" name="officeArt object"/>
+                <wp:cNvGraphicFramePr/>
+                <a:graphic xmlns:a="http://schemas.openxmlformats.org/drawingml/2006/main">
+                  <a:graphicData uri="http://schemas.microsoft.com/office/word/2010/wordprocessingShape">
+                    <wps:wsp>
+                      <wps:cNvSpPr txBox="1"/>
+                      <wps:spPr>
+                        <a:xfrm>
+                          <a:off x="0" y="0"/>
+                          <a:ext cx="12461240" cy="3147060"/>
+                        </a:xfrm>
+                        <a:prstGeom prst="rect">
+                          <a:avLst/>
+                        </a:prstGeom>
+                        <a:noFill/>
+                        <a:ln w="12700" cap="flat">
+                          <a:noFill/>
+                          <a:miter lim="400000"/>
+                        </a:ln>
+                        <a:effectLst/>
+                      </wps:spPr>
+                      <wps:txbx>
+                        <w:txbxContent>
+                          <w:p>
+                            <w:pPr>
+                              <w:pStyle w:val="a"/>
+                              <w:spacing w:line="276" w:lineRule="auto"/>
+                              <w:jc w:val="center"/>
+                              <w:rPr>
+                                <w:rFonts w:ascii="Zilla Slab" w:hAnsi="Zilla Slab"/>
+                                <w:b/>
+                                <w:bCs/>
+                                <w:color w:val="FFFFFF" w:themeColor="background1"/>
+                                <w:spacing w:val="55"/>
+                                <w:sz w:val="120"/>
+                                <w:szCs w:val="120"/>
+                                <w:highlight w:val="black"/>
+                                <w:lang w:val="x-none"/>
+                              </w:rPr>
+                            </w:pPr>
+                            <w:proofErr w:type="spellStart"/>
+                            <w:r>
+                              <w:rPr>
+                                <w:rFonts w:ascii="Zilla Slab" w:hAnsi="Zilla Slab"/>
+                                <w:b/>
+                                <w:bCs/>
+                                <w:color w:val="FFFFFF" w:themeColor="background1"/>
+                                <w:spacing w:val="55"/>
+                                <w:sz w:val="120"/>
+                                <w:szCs w:val="120"/>
+                                <w:highlight w:val="black"/>
+                              </w:rPr>
+                              <w:t>D</w:t>
+                            </w:r>
+                            <w:r>
+                              <w:rPr>
+                                <w:rFonts w:ascii="Zilla Slab" w:hAnsi="Zilla Slab"/>
+                                <w:b/>
+                                <w:bCs/>
+                                <w:color w:val="FFFFFF" w:themeColor="background1"/>
+                                <w:spacing w:val="55"/>
+                                <w:sz w:val="120"/>
+                                <w:szCs w:val="120"/>
+                                <w:highlight w:val="black"/>
+                              </w:rPr>
+                              <w:t>o</w:t>
+                            </w:r>
+                            <w:r>
+                              <w:rPr>
+                                <w:rFonts w:ascii="Zilla Slab" w:hAnsi="Zilla Slab"/>
+                                <w:b/>
+                                <w:bCs/>
+                                <w:color w:val="FFFFFF" w:themeColor="background1"/>
+                                <w:spacing w:val="55"/>
+                                <w:sz w:val="120"/>
+                                <w:szCs w:val="120"/>
+                                <w:highlight w:val="black"/>
+                              </w:rPr>
+                              <w:t>na</w:t>
+                            </w:r>
+                            <w:r>
+                              <w:rPr>
+                                <w:rFonts w:ascii="Zilla Slab" w:hAnsi="Zilla Slab"/>
+                                <w:b/>
+                                <w:bCs/>
+                                <w:color w:val="FFFFFF" w:themeColor="background1"/>
+                                <w:spacing w:val="55"/>
+                                <w:sz w:val="120"/>
+                                <w:szCs w:val="120"/>
+                                <w:highlight w:val="black"/>
+                                <w:lang w:val="x-none"/>
+                              </w:rPr>
+                              <w:t>c</w:t>
+                            </w:r>
+                            <w:r>
+                              <w:rPr>
+                                <w:rFonts w:ascii="Zilla Slab" w:hAnsi="Zilla Slab"/>
+                                <w:b/>
+                                <w:bCs/>
+                                <w:color w:val="FFFFFF" w:themeColor="background1"/>
+                                <w:spacing w:val="55"/>
+                                <w:sz w:val="120"/>
+                                <w:szCs w:val="120"/>
+                                <w:highlight w:val="black"/>
+                                <w:lang w:val="x-none"/>
+                              </w:rPr>
+                              <w:t>u</w:t>
+                            </w:r>
+                            <w:proofErr w:type="spellEnd"/>
+                            <w:r>
+                              <w:rPr>
+                                <w:rFonts w:ascii="Zilla Slab" w:hAnsi="Zilla Slab"/>
+                                <w:b/>
+                                <w:bCs/>
+                                <w:color w:val="FFFFFF" w:themeColor="background1"/>
+                                <w:spacing w:val="55"/>
+                                <w:sz w:val="120"/>
+                                <w:szCs w:val="120"/>
+                                <w:highlight w:val="black"/>
+                                <w:lang w:val="x-none"/>
+                              </w:rPr>
+                              <w:t xml:space="preserve"> </w:t>
+                            </w:r>
+                            <w:proofErr w:type="spellStart"/>
+                            <w:r>
+                              <w:rPr>
+                                <w:rFonts w:ascii="Zilla Slab" w:hAnsi="Zilla Slab"/>
+                                <w:b/>
+                                <w:bCs/>
+                                <w:color w:val="FFFFFF" w:themeColor="background1"/>
+                                <w:spacing w:val="55"/>
+                                <w:sz w:val="120"/>
+                                <w:szCs w:val="120"/>
+                                <w:highlight w:val="black"/>
+                                <w:lang w:val="x-none"/>
+                              </w:rPr>
+                              <w:t>vian</w:t>
+                            </w:r>
+                            <w:proofErr w:type="spellEnd"/>
+                            <w:r>
+                              <w:rPr>
+                                <w:rFonts w:ascii="Zilla Slab" w:hAnsi="Zilla Slab"/>
+                                <w:b/>
+                                <w:bCs/>
+                                <w:color w:val="FFFFFF" w:themeColor="background1"/>
+                                <w:spacing w:val="55"/>
+                                <w:sz w:val="120"/>
+                                <w:szCs w:val="120"/>
+                                <w:highlight w:val="black"/>
+                                <w:lang w:val="x-none"/>
+                              </w:rPr>
+                              <w:t xml:space="preserve"> </w:t>
+                            </w:r>
+                            <w:proofErr w:type="spellStart"/>
+                            <w:r>
+                              <w:rPr>
+                                <w:rFonts w:ascii="Zilla Slab" w:hAnsi="Zilla Slab"/>
+                                <w:b/>
+                                <w:bCs/>
+                                <w:color w:val="FFFFFF" w:themeColor="background1"/>
+                                <w:spacing w:val="55"/>
+                                <w:sz w:val="120"/>
+                                <w:szCs w:val="120"/>
+                                <w:highlight w:val="black"/>
+                                <w:lang w:val="x-none"/>
+                              </w:rPr>
+                              <w:t>voĉon</w:t>
+                            </w:r>
+                            <w:proofErr w:type="spellEnd"/>
+                            <w:r>
+                              <w:rPr>
+                                <w:rFonts w:ascii="Zilla Slab" w:hAnsi="Zilla Slab"/>
+                                <w:b/>
+                                <w:bCs/>
+                                <w:color w:val="FFFFFF" w:themeColor="background1"/>
+                                <w:spacing w:val="55"/>
+                                <w:sz w:val="120"/>
+                                <w:szCs w:val="120"/>
+                                <w:highlight w:val="black"/>
+                                <w:lang w:val="x-none"/>
+                              </w:rPr>
+                              <w:t xml:space="preserve"> </w:t>
+                            </w:r>
+                          </w:p>
+                          <w:p>
+                            <w:pPr>
+                              <w:pStyle w:val="a"/>
+                              <w:spacing w:line="276" w:lineRule="auto"/>
+                              <w:jc w:val="center"/>
+                              <w:rPr>
+                                <w:rFonts w:ascii="Zilla Slab" w:hAnsi="Zilla Slab"/>
+                                <w:b/>
+                                <w:bCs/>
+                                <w:color w:val="FFFFFF" w:themeColor="background1"/>
+                                <w:spacing w:val="55"/>
+                                <w:sz w:val="120"/>
+                                <w:szCs w:val="120"/>
+                                <w:highlight w:val="black"/>
+                                <w:lang w:val="x-none"/>
+                              </w:rPr>
+                            </w:pPr>
+                            <w:proofErr w:type="spellStart"/>
+                            <w:r>
+                              <w:rPr>
+                                <w:rFonts w:ascii="Zilla Slab" w:hAnsi="Zilla Slab"/>
+                                <w:b/>
+                                <w:bCs/>
+                                <w:color w:val="FFFFFF" w:themeColor="background1"/>
+                                <w:spacing w:val="55"/>
+                                <w:sz w:val="120"/>
+                                <w:szCs w:val="120"/>
+                                <w:highlight w:val="black"/>
+                                <w:lang w:val="x-none"/>
+                              </w:rPr>
+                              <w:t>kaj</w:t>
+                            </w:r>
+                            <w:proofErr w:type="spellEnd"/>
+                            <w:r>
+                              <w:rPr>
+                                <w:rFonts w:ascii="Zilla Slab" w:hAnsi="Zilla Slab"/>
+                                <w:b/>
+                                <w:bCs/>
+                                <w:color w:val="FFFFFF" w:themeColor="background1"/>
+                                <w:spacing w:val="55"/>
+                                <w:sz w:val="120"/>
+                                <w:szCs w:val="120"/>
+                                <w:highlight w:val="black"/>
+                                <w:lang w:val="x-none"/>
+                              </w:rPr>
+                              <w:t xml:space="preserve"> </w:t>
+                            </w:r>
+                            <w:proofErr w:type="spellStart"/>
+                            <w:r>
+                              <w:rPr>
+                                <w:rFonts w:ascii="Zilla Slab" w:hAnsi="Zilla Slab"/>
+                                <w:b/>
+                                <w:bCs/>
+                                <w:color w:val="FFFFFF" w:themeColor="background1"/>
+                                <w:spacing w:val="55"/>
+                                <w:sz w:val="120"/>
+                                <w:szCs w:val="120"/>
+                                <w:highlight w:val="black"/>
+                                <w:lang w:val="x-none"/>
+                              </w:rPr>
+                              <w:t>help</w:t>
+                            </w:r>
+                            <w:r>
+                              <w:rPr>
+                                <w:rFonts w:ascii="Zilla Slab" w:hAnsi="Zilla Slab"/>
+                                <w:b/>
+                                <w:bCs/>
+                                <w:color w:val="FFFFFF" w:themeColor="background1"/>
+                                <w:spacing w:val="55"/>
+                                <w:sz w:val="120"/>
+                                <w:szCs w:val="120"/>
+                                <w:highlight w:val="black"/>
+                                <w:lang w:val="x-none"/>
+                              </w:rPr>
+                              <w:t>u</w:t>
+                            </w:r>
+                            <w:proofErr w:type="spellEnd"/>
+                            <w:r>
+                              <w:rPr>
+                                <w:rFonts w:ascii="Zilla Slab" w:hAnsi="Zilla Slab"/>
+                                <w:b/>
+                                <w:bCs/>
+                                <w:color w:val="FFFFFF" w:themeColor="background1"/>
+                                <w:spacing w:val="55"/>
+                                <w:sz w:val="120"/>
+                                <w:szCs w:val="120"/>
+                                <w:highlight w:val="black"/>
+                                <w:lang w:val="x-none"/>
+                              </w:rPr>
+                              <w:t xml:space="preserve"> </w:t>
+                            </w:r>
+                            <w:proofErr w:type="spellStart"/>
+                            <w:r>
+                              <w:rPr>
+                                <w:rFonts w:ascii="Zilla Slab" w:hAnsi="Zilla Slab"/>
+                                <w:b/>
+                                <w:bCs/>
+                                <w:color w:val="FFFFFF" w:themeColor="background1"/>
+                                <w:spacing w:val="55"/>
+                                <w:sz w:val="120"/>
+                                <w:szCs w:val="120"/>
+                                <w:highlight w:val="black"/>
+                                <w:lang w:val="x-none"/>
+                              </w:rPr>
+                              <w:t>krei</w:t>
+                            </w:r>
+                            <w:proofErr w:type="spellEnd"/>
+                            <w:r>
+                              <w:rPr>
+                                <w:rFonts w:ascii="Zilla Slab" w:hAnsi="Zilla Slab"/>
+                                <w:b/>
+                                <w:bCs/>
+                                <w:color w:val="FFFFFF" w:themeColor="background1"/>
+                                <w:spacing w:val="55"/>
+                                <w:sz w:val="120"/>
+                                <w:szCs w:val="120"/>
+                                <w:highlight w:val="black"/>
+                                <w:lang w:val="x-none"/>
+                              </w:rPr>
+                              <w:t xml:space="preserve"> </w:t>
+                            </w:r>
+                            <w:proofErr w:type="spellStart"/>
+                            <w:r>
+                              <w:rPr>
+                                <w:rFonts w:ascii="Zilla Slab" w:hAnsi="Zilla Slab"/>
+                                <w:b/>
+                                <w:bCs/>
+                                <w:color w:val="FFFFFF" w:themeColor="background1"/>
+                                <w:spacing w:val="55"/>
+                                <w:sz w:val="120"/>
+                                <w:szCs w:val="120"/>
+                                <w:highlight w:val="black"/>
+                              </w:rPr>
+                              <w:t>p</w:t>
+                            </w:r>
+                            <w:r>
+                              <w:rPr>
+                                <w:rFonts w:ascii="Zilla Slab" w:hAnsi="Zilla Slab"/>
+                                <w:b/>
+                                <w:bCs/>
+                                <w:color w:val="FFFFFF" w:themeColor="background1"/>
+                                <w:spacing w:val="55"/>
+                                <w:sz w:val="120"/>
+                                <w:szCs w:val="120"/>
+                                <w:highlight w:val="black"/>
+                              </w:rPr>
+                              <w:t>arolrekona</w:t>
+                            </w:r>
+                            <w:r>
+                              <w:rPr>
+                                <w:rFonts w:ascii="Zilla Slab" w:hAnsi="Zilla Slab"/>
+                                <w:b/>
+                                <w:bCs/>
+                                <w:color w:val="FFFFFF" w:themeColor="background1"/>
+                                <w:spacing w:val="55"/>
+                                <w:sz w:val="120"/>
+                                <w:szCs w:val="120"/>
+                                <w:highlight w:val="black"/>
+                              </w:rPr>
+                              <w:t>n</w:t>
+                            </w:r>
+                            <w:proofErr w:type="spellEnd"/>
+                            <w:r>
+                              <w:rPr>
+                                <w:rFonts w:ascii="Zilla Slab" w:hAnsi="Zilla Slab"/>
+                                <w:b/>
+                                <w:bCs/>
+                                <w:color w:val="FFFFFF" w:themeColor="background1"/>
+                                <w:spacing w:val="55"/>
+                                <w:sz w:val="120"/>
+                                <w:szCs w:val="120"/>
+                                <w:highlight w:val="black"/>
+                              </w:rPr>
+                              <w:t xml:space="preserve"> </w:t>
+                            </w:r>
+                            <w:proofErr w:type="spellStart"/>
+                            <w:r>
+                              <w:rPr>
+                                <w:rFonts w:ascii="Zilla Slab" w:hAnsi="Zilla Slab"/>
+                                <w:b/>
+                                <w:bCs/>
+                                <w:color w:val="FFFFFF" w:themeColor="background1"/>
+                                <w:spacing w:val="55"/>
+                                <w:sz w:val="120"/>
+                                <w:szCs w:val="120"/>
+                                <w:highlight w:val="black"/>
+                                <w:lang w:val="x-none"/>
+                              </w:rPr>
+                              <w:t>sistemo</w:t>
+                            </w:r>
+                            <w:r>
+                              <w:rPr>
+                                <w:rFonts w:ascii="Zilla Slab" w:hAnsi="Zilla Slab"/>
+                                <w:b/>
+                                <w:bCs/>
+                                <w:color w:val="FFFFFF" w:themeColor="background1"/>
+                                <w:spacing w:val="55"/>
+                                <w:sz w:val="120"/>
+                                <w:szCs w:val="120"/>
+                                <w:highlight w:val="black"/>
+                                <w:lang w:val="x-none"/>
+                              </w:rPr>
+                              <w:t>n</w:t>
+                            </w:r>
+                            <w:proofErr w:type="spellEnd"/>
+                            <w:r>
+                              <w:rPr>
+                                <w:rFonts w:ascii="Zilla Slab" w:hAnsi="Zilla Slab"/>
+                                <w:b/>
+                                <w:bCs/>
+                                <w:color w:val="FFFFFF" w:themeColor="background1"/>
+                                <w:spacing w:val="55"/>
+                                <w:sz w:val="120"/>
+                                <w:szCs w:val="120"/>
+                                <w:highlight w:val="black"/>
+                              </w:rPr>
+                              <w:t xml:space="preserve"> </w:t>
+                            </w:r>
+                            <w:r>
+                              <w:rPr>
+                                <w:rFonts w:ascii="Zilla Slab" w:hAnsi="Zilla Slab"/>
+                                <w:b/>
+                                <w:bCs/>
+                                <w:color w:val="FFFFFF" w:themeColor="background1"/>
+                                <w:spacing w:val="55"/>
+                                <w:sz w:val="120"/>
+                                <w:szCs w:val="120"/>
+                                <w:highlight w:val="black"/>
+                                <w:lang w:val="x-none"/>
+                              </w:rPr>
+                              <w:t>en Esperanto!</w:t>
+                            </w:r>
+                          </w:p>
+                        </w:txbxContent>
+                      </wps:txbx>
+                      <wps:bodyPr wrap="square" lIns="50800" tIns="50800" rIns="50800" bIns="50800" numCol="1" anchor="t">
+                        <a:noAutofit/>
+                      </wps:bodyPr>
+                    </wps:wsp>
+                  </a:graphicData>
+                </a:graphic>
+                <wp14:sizeRelH relativeFrom="margin">
+                  <wp14:pctWidth>0</wp14:pctWidth>
+                </wp14:sizeRelH>
+                <wp14:sizeRelV relativeFrom="margin">
+                  <wp14:pctHeight>0</wp14:pctHeight>
+                </wp14:sizeRelV>
+              </wp:anchor>
+            </w:drawing>
+          </mc:Choice>
+          <mc:Fallback>
+            <w:pict>
+              <v:shape w14:anchorId="47624E46" id="_x0000_s1027" type="#_x0000_t202" style="position:absolute;margin-left:-70.85pt;margin-top:35.15pt;width:981.2pt;height:247.8pt;z-index:251672576;visibility:visible;mso-wrap-style:square;mso-width-percent:0;mso-height-percent:0;mso-wrap-distance-left:12pt;mso-wrap-distance-top:12pt;mso-wrap-distance-right:12pt;mso-wrap-distance-bottom:12pt;mso-position-horizontal:absolute;mso-position-horizontal-relative:margin;mso-position-vertical:absolute;mso-position-vertical-relative:line;mso-width-percent:0;mso-height-percent:0;mso-width-relative:margin;mso-height-relative:margin;v-text-anchor:top" wrapcoords="0 0 21600 0 21600 21600 0 21600 0 0" o:gfxdata="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" filled="f" stroked="f" strokeweight="1pt">
                 <v:stroke miterlimit="4"/>
                 <v:textbox inset="4pt,4pt,4pt,4pt">
                   <w:txbxContent>
@@ -487,13 +908,12 @@
                           <w:bCs/>
                           <w:color w:val="FFFFFF" w:themeColor="background1"/>
                           <w:spacing w:val="55"/>
-                          <w:sz w:val="114"/>
-                          <w:szCs w:val="114"/>
+                          <w:sz w:val="120"/>
+                          <w:szCs w:val="120"/>
                           <w:highlight w:val="black"/>
                           <w:lang w:val="x-none"/>
                         </w:rPr>
                       </w:pPr>
-                      <w:bookmarkStart w:id="1" w:name="_GoBack"/>
                       <w:proofErr w:type="spellStart"/>
                       <w:r>
                         <w:rPr>
@@ -502,8 +922,8 @@
                           <w:bCs/>
                           <w:color w:val="FFFFFF" w:themeColor="background1"/>
                           <w:spacing w:val="55"/>
-                          <w:sz w:val="114"/>
-                          <w:szCs w:val="114"/>
+                          <w:sz w:val="120"/>
+                          <w:szCs w:val="120"/>
                           <w:highlight w:val="black"/>
                         </w:rPr>
                         <w:t>D</w:t>
@@ -515,8 +935,8 @@
                           <w:bCs/>
                           <w:color w:val="FFFFFF" w:themeColor="background1"/>
                           <w:spacing w:val="55"/>
-                          <w:sz w:val="114"/>
-                          <w:szCs w:val="114"/>
+                          <w:sz w:val="120"/>
+                          <w:szCs w:val="120"/>
                           <w:highlight w:val="black"/>
                         </w:rPr>
                         <w:t>o</w:t>
@@ -528,8 +948,8 @@
                           <w:bCs/>
                           <w:color w:val="FFFFFF" w:themeColor="background1"/>
                           <w:spacing w:val="55"/>
-                          <w:sz w:val="114"/>
-                          <w:szCs w:val="114"/>
+                          <w:sz w:val="120"/>
+                          <w:szCs w:val="120"/>
                           <w:highlight w:val="black"/>
                         </w:rPr>
                         <w:t>na</w:t>
@@ -541,8 +961,8 @@
                           <w:bCs/>
                           <w:color w:val="FFFFFF" w:themeColor="background1"/>
                           <w:spacing w:val="55"/>
-                          <w:sz w:val="114"/>
-                          <w:szCs w:val="114"/>
+                          <w:sz w:val="120"/>
+                          <w:szCs w:val="120"/>
                           <w:highlight w:val="black"/>
                           <w:lang w:val="x-none"/>
                         </w:rPr>
@@ -555,8 +975,8 @@
                           <w:bCs/>
                           <w:color w:val="FFFFFF" w:themeColor="background1"/>
                           <w:spacing w:val="55"/>
-                          <w:sz w:val="114"/>
-                          <w:szCs w:val="114"/>
+                          <w:sz w:val="120"/>
+                          <w:szCs w:val="120"/>
                           <w:highlight w:val="black"/>
                           <w:lang w:val="x-none"/>
                         </w:rPr>
@@ -570,8 +990,8 @@
                           <w:bCs/>
                           <w:color w:val="FFFFFF" w:themeColor="background1"/>
                           <w:spacing w:val="55"/>
-                          <w:sz w:val="114"/>
-                          <w:szCs w:val="114"/>
+                          <w:sz w:val="120"/>
+                          <w:szCs w:val="120"/>
                           <w:highlight w:val="black"/>
                           <w:lang w:val="x-none"/>
                         </w:rPr>
@@ -585,8 +1005,8 @@
                           <w:bCs/>
                           <w:color w:val="FFFFFF" w:themeColor="background1"/>
                           <w:spacing w:val="55"/>
-                          <w:sz w:val="114"/>
-                          <w:szCs w:val="114"/>
+                          <w:sz w:val="120"/>
+                          <w:szCs w:val="120"/>
                           <w:highlight w:val="black"/>
                           <w:lang w:val="x-none"/>
                         </w:rPr>
@@ -600,8 +1020,8 @@
                           <w:bCs/>
                           <w:color w:val="FFFFFF" w:themeColor="background1"/>
                           <w:spacing w:val="55"/>
-                          <w:sz w:val="114"/>
-                          <w:szCs w:val="114"/>
+                          <w:sz w:val="120"/>
+                          <w:szCs w:val="120"/>
                           <w:highlight w:val="black"/>
                           <w:lang w:val="x-none"/>
                         </w:rPr>
@@ -615,8 +1035,8 @@
                           <w:bCs/>
                           <w:color w:val="FFFFFF" w:themeColor="background1"/>
                           <w:spacing w:val="55"/>
-                          <w:sz w:val="114"/>
-                          <w:szCs w:val="114"/>
+                          <w:sz w:val="120"/>
+                          <w:szCs w:val="120"/>
                           <w:highlight w:val="black"/>
                           <w:lang w:val="x-none"/>
                         </w:rPr>
@@ -630,8 +1050,8 @@
                           <w:bCs/>
                           <w:color w:val="FFFFFF" w:themeColor="background1"/>
                           <w:spacing w:val="55"/>
-                          <w:sz w:val="114"/>
-                          <w:szCs w:val="114"/>
+                          <w:sz w:val="120"/>
+                          <w:szCs w:val="120"/>
                           <w:highlight w:val="black"/>
                           <w:lang w:val="x-none"/>
                         </w:rPr>
@@ -649,8 +1069,8 @@
                           <w:bCs/>
                           <w:color w:val="FFFFFF" w:themeColor="background1"/>
                           <w:spacing w:val="55"/>
-                          <w:sz w:val="114"/>
-                          <w:szCs w:val="114"/>
+                          <w:sz w:val="120"/>
+                          <w:szCs w:val="120"/>
                           <w:highlight w:val="black"/>
                           <w:lang w:val="x-none"/>
                         </w:rPr>
@@ -663,8 +1083,8 @@
                           <w:bCs/>
                           <w:color w:val="FFFFFF" w:themeColor="background1"/>
                           <w:spacing w:val="55"/>
-                          <w:sz w:val="114"/>
-                          <w:szCs w:val="114"/>
+                          <w:sz w:val="120"/>
+                          <w:szCs w:val="120"/>
                           <w:highlight w:val="black"/>
                           <w:lang w:val="x-none"/>
                         </w:rPr>
@@ -678,8 +1098,8 @@
                           <w:bCs/>
                           <w:color w:val="FFFFFF" w:themeColor="background1"/>
                           <w:spacing w:val="55"/>
-                          <w:sz w:val="114"/>
-                          <w:szCs w:val="114"/>
+                          <w:sz w:val="120"/>
+                          <w:szCs w:val="120"/>
                           <w:highlight w:val="black"/>
                           <w:lang w:val="x-none"/>
                         </w:rPr>
@@ -693,8 +1113,8 @@
                           <w:bCs/>
                           <w:color w:val="FFFFFF" w:themeColor="background1"/>
                           <w:spacing w:val="55"/>
-                          <w:sz w:val="114"/>
-                          <w:szCs w:val="114"/>
+                          <w:sz w:val="120"/>
+                          <w:szCs w:val="120"/>
                           <w:highlight w:val="black"/>
                           <w:lang w:val="x-none"/>
                         </w:rPr>
@@ -707,8 +1127,8 @@
                           <w:bCs/>
                           <w:color w:val="FFFFFF" w:themeColor="background1"/>
                           <w:spacing w:val="55"/>
-                          <w:sz w:val="114"/>
-                          <w:szCs w:val="114"/>
+                          <w:sz w:val="120"/>
+                          <w:szCs w:val="120"/>
                           <w:highlight w:val="black"/>
                           <w:lang w:val="x-none"/>
                         </w:rPr>
@@ -722,8 +1142,8 @@
                           <w:bCs/>
                           <w:color w:val="FFFFFF" w:themeColor="background1"/>
                           <w:spacing w:val="55"/>
-                          <w:sz w:val="114"/>
-                          <w:szCs w:val="114"/>
+                          <w:sz w:val="120"/>
+                          <w:szCs w:val="120"/>
                           <w:highlight w:val="black"/>
                           <w:lang w:val="x-none"/>
                         </w:rPr>
@@ -737,8 +1157,8 @@
                           <w:bCs/>
                           <w:color w:val="FFFFFF" w:themeColor="background1"/>
                           <w:spacing w:val="55"/>
-                          <w:sz w:val="114"/>
-                          <w:szCs w:val="114"/>
+                          <w:sz w:val="120"/>
+                          <w:szCs w:val="120"/>
                           <w:highlight w:val="black"/>
                           <w:lang w:val="x-none"/>
                         </w:rPr>
@@ -752,8 +1172,8 @@
                           <w:bCs/>
                           <w:color w:val="FFFFFF" w:themeColor="background1"/>
                           <w:spacing w:val="55"/>
-                          <w:sz w:val="114"/>
-                          <w:szCs w:val="114"/>
+                          <w:sz w:val="120"/>
+                          <w:szCs w:val="120"/>
                           <w:highlight w:val="black"/>
                           <w:lang w:val="x-none"/>
                         </w:rPr>
@@ -767,8 +1187,8 @@
                           <w:bCs/>
                           <w:color w:val="FFFFFF" w:themeColor="background1"/>
                           <w:spacing w:val="55"/>
-                          <w:sz w:val="114"/>
-                          <w:szCs w:val="114"/>
+                          <w:sz w:val="120"/>
+                          <w:szCs w:val="120"/>
                           <w:highlight w:val="black"/>
                         </w:rPr>
                         <w:t>p</w:t>
@@ -780,8 +1200,8 @@
                           <w:bCs/>
                           <w:color w:val="FFFFFF" w:themeColor="background1"/>
                           <w:spacing w:val="55"/>
-                          <w:sz w:val="114"/>
-                          <w:szCs w:val="114"/>
+                          <w:sz w:val="120"/>
+                          <w:szCs w:val="120"/>
                           <w:highlight w:val="black"/>
                         </w:rPr>
                         <w:t>arolrekona</w:t>
@@ -793,8 +1213,8 @@
                           <w:bCs/>
                           <w:color w:val="FFFFFF" w:themeColor="background1"/>
                           <w:spacing w:val="55"/>
-                          <w:sz w:val="114"/>
-                          <w:szCs w:val="114"/>
+                          <w:sz w:val="120"/>
+                          <w:szCs w:val="120"/>
                           <w:highlight w:val="black"/>
                         </w:rPr>
                         <w:t>n</w:t>
@@ -807,8 +1227,8 @@
                           <w:bCs/>
                           <w:color w:val="FFFFFF" w:themeColor="background1"/>
                           <w:spacing w:val="55"/>
-                          <w:sz w:val="114"/>
-                          <w:szCs w:val="114"/>
+                          <w:sz w:val="120"/>
+                          <w:szCs w:val="120"/>
                           <w:highlight w:val="black"/>
                         </w:rPr>
                         <w:t xml:space="preserve"> </w:t>
@@ -821,8 +1241,8 @@
                           <w:bCs/>
                           <w:color w:val="FFFFFF" w:themeColor="background1"/>
                           <w:spacing w:val="55"/>
-                          <w:sz w:val="114"/>
-                          <w:szCs w:val="114"/>
+                          <w:sz w:val="120"/>
+                          <w:szCs w:val="120"/>
                           <w:highlight w:val="black"/>
                           <w:lang w:val="x-none"/>
                         </w:rPr>
@@ -835,8 +1255,8 @@
                           <w:bCs/>
                           <w:color w:val="FFFFFF" w:themeColor="background1"/>
                           <w:spacing w:val="55"/>
-                          <w:sz w:val="114"/>
-                          <w:szCs w:val="114"/>
+                          <w:sz w:val="120"/>
+                          <w:szCs w:val="120"/>
                           <w:highlight w:val="black"/>
                           <w:lang w:val="x-none"/>
                         </w:rPr>
@@ -850,8 +1270,8 @@
                           <w:bCs/>
                           <w:color w:val="FFFFFF" w:themeColor="background1"/>
                           <w:spacing w:val="55"/>
-                          <w:sz w:val="114"/>
-                          <w:szCs w:val="114"/>
+                          <w:sz w:val="120"/>
+                          <w:szCs w:val="120"/>
                           <w:highlight w:val="black"/>
                         </w:rPr>
                         <w:t xml:space="preserve"> </w:t>
@@ -863,14 +1283,246 @@
                           <w:bCs/>
                           <w:color w:val="FFFFFF" w:themeColor="background1"/>
                           <w:spacing w:val="55"/>
-                          <w:sz w:val="114"/>
-                          <w:szCs w:val="114"/>
+                          <w:sz w:val="120"/>
+                          <w:szCs w:val="120"/>
                           <w:highlight w:val="black"/>
                           <w:lang w:val="x-none"/>
                         </w:rPr>
                         <w:t>en Esperanto!</w:t>
                       </w:r>
-                      <w:bookmarkEnd w:id="1"/>
+                    </w:p>
+                  </w:txbxContent>
+                </v:textbox>
+                <w10:wrap type="through" anchorx="margin" anchory="line"/>
+              </v:shape>
+            </w:pict>
+          </mc:Fallback>
+        </mc:AlternateContent>
+      </w:r>
+      <w:r>
+        <w:rPr>
+          <w:noProof/>
+          <w:color w:val="CA78CC"/>
+        </w:rPr>
+        <mc:AlternateContent>
+          <mc:Choice Requires="wps">
+            <w:drawing>
+              <wp:anchor distT="152400" distB="152400" distL="152400" distR="152400" simplePos="0" relativeHeight="251674624" behindDoc="0" locked="0" layoutInCell="1" allowOverlap="1" wp14:anchorId="6793B663" wp14:editId="28C8F4EB">
+                <wp:simplePos x="0" y="0"/>
+                <wp:positionH relativeFrom="margin">
+                  <wp:posOffset>-443555</wp:posOffset>
+                </wp:positionH>
+                <wp:positionV relativeFrom="line">
+                  <wp:posOffset>6570980</wp:posOffset>
+                </wp:positionV>
+                <wp:extent cx="6591300" cy="1029970"/>
+                <wp:effectExtent l="0" t="0" r="0" b="0"/>
+                <wp:wrapThrough wrapText="bothSides" distL="152400" distR="152400">
+                  <wp:wrapPolygon edited="1">
+                    <wp:start x="0" y="0"/>
+                    <wp:lineTo x="21600" y="0"/>
+                    <wp:lineTo x="21600" y="21600"/>
+                    <wp:lineTo x="0" y="21600"/>
+                    <wp:lineTo x="0" y="0"/>
+                  </wp:wrapPolygon>
+                </wp:wrapThrough>
+                <wp:docPr id="3" name="officeArt object"/>
+                <wp:cNvGraphicFramePr/>
+                <a:graphic xmlns:a="http://schemas.openxmlformats.org/drawingml/2006/main">
+                  <a:graphicData uri="http://schemas.microsoft.com/office/word/2010/wordprocessingShape">
+                    <wps:wsp>
+                      <wps:cNvSpPr txBox="1"/>
+                      <wps:spPr>
+                        <a:xfrm>
+                          <a:off x="0" y="0"/>
+                          <a:ext cx="6591300" cy="1029970"/>
+                        </a:xfrm>
+                        <a:prstGeom prst="rect">
+                          <a:avLst/>
+                        </a:prstGeom>
+                        <a:noFill/>
+                        <a:ln w="12700" cap="flat">
+                          <a:noFill/>
+                          <a:miter lim="400000"/>
+                        </a:ln>
+                        <a:effectLst/>
+                      </wps:spPr>
+                      <wps:txbx>
+                        <w:txbxContent>
+                          <w:p>
+                            <w:pPr>
+                              <w:pStyle w:val="a"/>
+                              <w:rPr>
+                                <w:rFonts w:ascii="Zilla Slab SemiBold" w:hAnsi="Zilla Slab SemiBold"/>
+                                <w:b/>
+                                <w:bCs/>
+                                <w:i/>
+                                <w:iCs/>
+                                <w:color w:val="3F3F3F"/>
+                                <w:spacing w:val="55"/>
+                                <w:sz w:val="110"/>
+                                <w:szCs w:val="110"/>
+                                <w:lang w:val="x-none"/>
+                                <w14:shadow w14:blurRad="177800" w14:dist="57150" w14:dir="5400000" w14:sx="100000" w14:sy="100000" w14:kx="0" w14:ky="0" w14:algn="tl">
+                                  <w14:srgbClr w14:val="FFFFFF"/>
+                                </w14:shadow>
+                              </w:rPr>
+                            </w:pPr>
+                            <w:r>
+                              <w:rPr>
+                                <w:rFonts w:ascii="Zilla Slab SemiBold" w:hAnsi="Zilla Slab SemiBold"/>
+                                <w:b/>
+                                <w:bCs/>
+                                <w:i/>
+                                <w:iCs/>
+                                <w:color w:val="3F3F3F"/>
+                                <w:spacing w:val="55"/>
+                                <w:sz w:val="110"/>
+                                <w:szCs w:val="110"/>
+                                <w:lang w:val="x-none"/>
+                                <w14:shadow w14:blurRad="177800" w14:dist="57150" w14:dir="5400000" w14:sx="100000" w14:sy="100000" w14:kx="0" w14:ky="0" w14:algn="tl">
+                                  <w14:srgbClr w14:val="FFFFFF"/>
+                                </w14:shadow>
+                              </w:rPr>
+                              <w:t>voice.mozilla.org/</w:t>
+                            </w:r>
+                            <w:proofErr w:type="spellStart"/>
+                            <w:r>
+                              <w:rPr>
+                                <w:rFonts w:ascii="Zilla Slab SemiBold" w:hAnsi="Zilla Slab SemiBold"/>
+                                <w:b/>
+                                <w:bCs/>
+                                <w:i/>
+                                <w:iCs/>
+                                <w:color w:val="3F3F3F"/>
+                                <w:spacing w:val="55"/>
+                                <w:sz w:val="110"/>
+                                <w:szCs w:val="110"/>
+                                <w:lang w:val="x-none"/>
+                                <w14:shadow w14:blurRad="177800" w14:dist="57150" w14:dir="5400000" w14:sx="100000" w14:sy="100000" w14:kx="0" w14:ky="0" w14:algn="tl">
+                                  <w14:srgbClr w14:val="FFFFFF"/>
+                                </w14:shadow>
+                              </w:rPr>
+                              <w:t>eo</w:t>
+                            </w:r>
+                            <w:proofErr w:type="spellEnd"/>
+                            <w:r>
+                              <w:rPr>
+                                <w:rFonts w:ascii="Zilla Slab SemiBold" w:hAnsi="Zilla Slab SemiBold"/>
+                                <w:b/>
+                                <w:bCs/>
+                                <w:i/>
+                                <w:iCs/>
+                                <w:color w:val="3F3F3F"/>
+                                <w:spacing w:val="55"/>
+                                <w:sz w:val="110"/>
+                                <w:szCs w:val="110"/>
+                                <w:lang w:val="x-none"/>
+                                <w14:shadow w14:blurRad="177800" w14:dist="57150" w14:dir="5400000" w14:sx="100000" w14:sy="100000" w14:kx="0" w14:ky="0" w14:algn="tl">
+                                  <w14:srgbClr w14:val="FFFFFF"/>
+                                </w14:shadow>
+                              </w:rPr>
+                              <w:t xml:space="preserve"> </w:t>
+                            </w:r>
+                          </w:p>
+                        </w:txbxContent>
+                      </wps:txbx>
+                      <wps:bodyPr wrap="square" lIns="50800" tIns="50800" rIns="50800" bIns="50800" numCol="1" anchor="t">
+                        <a:noAutofit/>
+                      </wps:bodyPr>
+                    </wps:wsp>
+                  </a:graphicData>
+                </a:graphic>
+                <wp14:sizeRelH relativeFrom="margin">
+                  <wp14:pctWidth>0</wp14:pctWidth>
+                </wp14:sizeRelH>
+                <wp14:sizeRelV relativeFrom="margin">
+                  <wp14:pctHeight>0</wp14:pctHeight>
+                </wp14:sizeRelV>
+              </wp:anchor>
+            </w:drawing>
+          </mc:Choice>
+          <mc:Fallback>
+            <w:pict>
+              <v:shape w14:anchorId="6793B663" id="_x0000_s1028" type="#_x0000_t202" style="position:absolute;margin-left:-34.95pt;margin-top:517.4pt;width:519pt;height:81.1pt;z-index:251674624;visibility:visible;mso-wrap-style:square;mso-width-percent:0;mso-height-percent:0;mso-wrap-distance-left:12pt;mso-wrap-distance-top:12pt;mso-wrap-distance-right:12pt;mso-wrap-distance-bottom:12pt;mso-position-horizontal:absolute;mso-position-horizontal-relative:margin;mso-position-vertical:absolute;mso-position-vertical-relative:line;mso-width-percent:0;mso-height-percent:0;mso-width-relative:margin;mso-height-relative:margin;v-text-anchor:top" wrapcoords="2 0 21602 0 21602 21600 2 21600 2 0" o:gfxdata="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" filled="f" stroked="f" strokeweight="1pt">
+                <v:stroke miterlimit="4"/>
+                <v:textbox inset="4pt,4pt,4pt,4pt">
+                  <w:txbxContent>
+                    <w:p>
+                      <w:pPr>
+                        <w:pStyle w:val="a"/>
+                        <w:rPr>
+                          <w:rFonts w:ascii="Zilla Slab SemiBold" w:hAnsi="Zilla Slab SemiBold"/>
+                          <w:b/>
+                          <w:bCs/>
+                          <w:i/>
+                          <w:iCs/>
+                          <w:color w:val="3F3F3F"/>
+                          <w:spacing w:val="55"/>
+                          <w:sz w:val="110"/>
+                          <w:szCs w:val="110"/>
+                          <w:lang w:val="x-none"/>
+                          <w14:shadow w14:blurRad="177800" w14:dist="57150" w14:dir="5400000" w14:sx="100000" w14:sy="100000" w14:kx="0" w14:ky="0" w14:algn="tl">
+                            <w14:srgbClr w14:val="FFFFFF"/>
+                          </w14:shadow>
+                        </w:rPr>
+                      </w:pPr>
+                      <w:r>
+                        <w:rPr>
+                          <w:rFonts w:ascii="Zilla Slab SemiBold" w:hAnsi="Zilla Slab SemiBold"/>
+                          <w:b/>
+                          <w:bCs/>
+                          <w:i/>
+                          <w:iCs/>
+                          <w:color w:val="3F3F3F"/>
+                          <w:spacing w:val="55"/>
+                          <w:sz w:val="110"/>
+                          <w:szCs w:val="110"/>
+                          <w:lang w:val="x-none"/>
+                          <w14:shadow w14:blurRad="177800" w14:dist="57150" w14:dir="5400000" w14:sx="100000" w14:sy="100000" w14:kx="0" w14:ky="0" w14:algn="tl">
+                            <w14:srgbClr w14:val="FFFFFF"/>
+                          </w14:shadow>
+                        </w:rPr>
+                        <w:t>voice.mozilla.org/</w:t>
+                      </w:r>
+                      <w:proofErr w:type="spellStart"/>
+                      <w:r>
+                        <w:rPr>
+                          <w:rFonts w:ascii="Zilla Slab SemiBold" w:hAnsi="Zilla Slab SemiBold"/>
+                          <w:b/>
+                          <w:bCs/>
+                          <w:i/>
+                          <w:iCs/>
+                          <w:color w:val="3F3F3F"/>
+                          <w:spacing w:val="55"/>
+                          <w:sz w:val="110"/>
+                          <w:szCs w:val="110"/>
+                          <w:lang w:val="x-none"/>
+                          <w14:shadow w14:blurRad="177800" w14:dist="57150" w14:dir="5400000" w14:sx="100000" w14:sy="100000" w14:kx="0" w14:ky="0" w14:algn="tl">
+                            <w14:srgbClr w14:val="FFFFFF"/>
+                          </w14:shadow>
+                        </w:rPr>
+                        <w:t>eo</w:t>
+                      </w:r>
+                      <w:proofErr w:type="spellEnd"/>
+                      <w:r>
+                        <w:rPr>
+                          <w:rFonts w:ascii="Zilla Slab SemiBold" w:hAnsi="Zilla Slab SemiBold"/>
+                          <w:b/>
+                          <w:bCs/>
+                          <w:i/>
+                          <w:iCs/>
+                          <w:color w:val="3F3F3F"/>
+                          <w:spacing w:val="55"/>
+                          <w:sz w:val="110"/>
+                          <w:szCs w:val="110"/>
+                          <w:lang w:val="x-none"/>
+                          <w14:shadow w14:blurRad="177800" w14:dist="57150" w14:dir="5400000" w14:sx="100000" w14:sy="100000" w14:kx="0" w14:ky="0" w14:algn="tl">
+                            <w14:srgbClr w14:val="FFFFFF"/>
+                          </w14:shadow>
+                        </w:rPr>
+                        <w:t xml:space="preserve"> </w:t>
+                      </w:r>
                     </w:p>
                   </w:txbxContent>
                 </v:textbox>
@@ -909,7 +1561,7 @@
                     <pic:cNvPicPr/>
                   </pic:nvPicPr>
                   <pic:blipFill>
-                    <a:blip r:embed="rId4">
+                    <a:blip r:embed="rId5">
                       <a:extLst>
                         <a:ext uri="{28A0092B-C50C-407E-A947-70E740481C1C}">
                           <a14:useLocalDpi xmlns:a14="http://schemas.microsoft.com/office/drawing/2010/main" val="0"/>
@@ -940,682 +1592,6 @@
             </wp14:sizeRelV>
           </wp:anchor>
         </w:drawing>
-      </w:r>
-      <w:r>
-        <w:rPr>
-          <w:noProof/>
-        </w:rPr>
-        <mc:AlternateContent>
-          <mc:Choice Requires="wps">
-            <w:drawing>
-              <wp:anchor distT="152400" distB="152400" distL="152400" distR="152400" simplePos="0" relativeHeight="251664384" behindDoc="0" locked="0" layoutInCell="1" allowOverlap="1" wp14:anchorId="5F8B236B" wp14:editId="77DAAD6A">
-                <wp:simplePos x="0" y="0"/>
-                <wp:positionH relativeFrom="margin">
-                  <wp:posOffset>1555115</wp:posOffset>
-                </wp:positionH>
-                <wp:positionV relativeFrom="line">
-                  <wp:posOffset>563735</wp:posOffset>
-                </wp:positionV>
-                <wp:extent cx="8077200" cy="2336800"/>
-                <wp:effectExtent l="0" t="0" r="0" b="0"/>
-                <wp:wrapNone/>
-                <wp:docPr id="1073741826" name="officeArt object"/>
-                <wp:cNvGraphicFramePr/>
-                <a:graphic xmlns:a="http://schemas.openxmlformats.org/drawingml/2006/main">
-                  <a:graphicData uri="http://schemas.microsoft.com/office/word/2010/wordprocessingShape">
-                    <wps:wsp>
-                      <wps:cNvSpPr txBox="1"/>
-                      <wps:spPr>
-                        <a:xfrm>
-                          <a:off x="0" y="0"/>
-                          <a:ext cx="8077200" cy="2336800"/>
-                        </a:xfrm>
-                        <a:prstGeom prst="rect">
-                          <a:avLst/>
-                        </a:prstGeom>
-                        <a:noFill/>
-                        <a:ln w="12700" cap="flat">
-                          <a:noFill/>
-                          <a:miter lim="400000"/>
-                        </a:ln>
-                        <a:effectLst/>
-                      </wps:spPr>
-                      <wps:txbx>
-                        <w:txbxContent>
-                          <w:p>
-                            <w:pPr>
-                              <w:pStyle w:val="a"/>
-                              <w:rPr>
-                                <w:rFonts w:ascii="Zilla Slab" w:hAnsi="Zilla Slab"/>
-                                <w:i/>
-                                <w:iCs/>
-                                <w:sz w:val="130"/>
-                                <w:szCs w:val="130"/>
-                                <w:shd w:val="clear" w:color="auto" w:fill="FEFEFE"/>
-                              </w:rPr>
-                            </w:pPr>
-                            <w:proofErr w:type="spellStart"/>
-                            <w:r>
-                              <w:rPr>
-                                <w:rFonts w:ascii="Zilla Slab" w:hAnsi="Zilla Slab"/>
-                                <w:i/>
-                                <w:iCs/>
-                                <w:sz w:val="130"/>
-                                <w:szCs w:val="130"/>
-                                <w:shd w:val="clear" w:color="auto" w:fill="FEFEFE"/>
-                              </w:rPr>
-                              <w:t>Instruu</w:t>
-                            </w:r>
-                            <w:proofErr w:type="spellEnd"/>
-                            <w:r>
-                              <w:rPr>
-                                <w:rFonts w:ascii="Zilla Slab" w:hAnsi="Zilla Slab"/>
-                                <w:i/>
-                                <w:iCs/>
-                                <w:sz w:val="130"/>
-                                <w:szCs w:val="130"/>
-                                <w:shd w:val="clear" w:color="auto" w:fill="FEFEFE"/>
-                              </w:rPr>
-                              <w:t xml:space="preserve"> al mi </w:t>
-                            </w:r>
-                            <w:proofErr w:type="spellStart"/>
-                            <w:r>
-                              <w:rPr>
-                                <w:rFonts w:ascii="Zilla Slab" w:hAnsi="Zilla Slab"/>
-                                <w:i/>
-                                <w:iCs/>
-                                <w:sz w:val="130"/>
-                                <w:szCs w:val="130"/>
-                                <w:shd w:val="clear" w:color="auto" w:fill="FEFEFE"/>
-                              </w:rPr>
-                              <w:t>kiel</w:t>
-                            </w:r>
-                            <w:proofErr w:type="spellEnd"/>
-                            <w:r>
-                              <w:rPr>
-                                <w:rFonts w:ascii="Zilla Slab" w:hAnsi="Zilla Slab"/>
-                                <w:i/>
-                                <w:iCs/>
-                                <w:sz w:val="130"/>
-                                <w:szCs w:val="130"/>
-                                <w:shd w:val="clear" w:color="auto" w:fill="FEFEFE"/>
-                              </w:rPr>
-                              <w:t xml:space="preserve"> </w:t>
-                            </w:r>
-                            <w:proofErr w:type="spellStart"/>
-                            <w:r>
-                              <w:rPr>
-                                <w:rFonts w:ascii="Zilla Slab" w:hAnsi="Zilla Slab"/>
-                                <w:i/>
-                                <w:iCs/>
-                                <w:sz w:val="130"/>
-                                <w:szCs w:val="130"/>
-                                <w:shd w:val="clear" w:color="auto" w:fill="FEFEFE"/>
-                              </w:rPr>
-                              <w:t>vera</w:t>
-                            </w:r>
-                            <w:proofErr w:type="spellEnd"/>
-                            <w:r>
-                              <w:rPr>
-                                <w:rFonts w:ascii="Zilla Slab" w:hAnsi="Zilla Slab"/>
-                                <w:i/>
-                                <w:iCs/>
-                                <w:sz w:val="130"/>
-                                <w:szCs w:val="130"/>
-                                <w:shd w:val="clear" w:color="auto" w:fill="FEFEFE"/>
-                                <w:lang w:val="x-none"/>
-                              </w:rPr>
-                              <w:t>j</w:t>
-                            </w:r>
-                            <w:r>
-                              <w:rPr>
-                                <w:rFonts w:ascii="Zilla Slab" w:hAnsi="Zilla Slab"/>
-                                <w:i/>
-                                <w:iCs/>
-                                <w:sz w:val="130"/>
-                                <w:szCs w:val="130"/>
-                                <w:shd w:val="clear" w:color="auto" w:fill="FEFEFE"/>
-                              </w:rPr>
-                              <w:t xml:space="preserve"> </w:t>
-                            </w:r>
-                            <w:proofErr w:type="spellStart"/>
-                            <w:r>
-                              <w:rPr>
-                                <w:rFonts w:ascii="Zilla Slab" w:hAnsi="Zilla Slab"/>
-                                <w:i/>
-                                <w:iCs/>
-                                <w:sz w:val="130"/>
-                                <w:szCs w:val="130"/>
-                                <w:shd w:val="clear" w:color="auto" w:fill="FEFEFE"/>
-                              </w:rPr>
-                              <w:t>Esperantistoj</w:t>
-                            </w:r>
-                            <w:proofErr w:type="spellEnd"/>
-                            <w:r>
-                              <w:rPr>
-                                <w:rFonts w:ascii="Zilla Slab" w:hAnsi="Zilla Slab"/>
-                                <w:i/>
-                                <w:iCs/>
-                                <w:sz w:val="130"/>
-                                <w:szCs w:val="130"/>
-                                <w:shd w:val="clear" w:color="auto" w:fill="FEFEFE"/>
-                              </w:rPr>
-                              <w:t xml:space="preserve"> </w:t>
-                            </w:r>
-                            <w:proofErr w:type="spellStart"/>
-                            <w:r>
-                              <w:rPr>
-                                <w:rFonts w:ascii="Zilla Slab" w:hAnsi="Zilla Slab"/>
-                                <w:i/>
-                                <w:iCs/>
-                                <w:sz w:val="130"/>
-                                <w:szCs w:val="130"/>
-                                <w:shd w:val="clear" w:color="auto" w:fill="FEFEFE"/>
-                              </w:rPr>
-                              <w:t>parolas</w:t>
-                            </w:r>
-                            <w:proofErr w:type="spellEnd"/>
-                            <w:r>
-                              <w:rPr>
-                                <w:rFonts w:ascii="Zilla Slab" w:hAnsi="Zilla Slab"/>
-                                <w:i/>
-                                <w:iCs/>
-                                <w:sz w:val="130"/>
-                                <w:szCs w:val="130"/>
-                                <w:shd w:val="clear" w:color="auto" w:fill="FEFEFE"/>
-                              </w:rPr>
-                              <w:t>!</w:t>
-                            </w:r>
-                          </w:p>
-                        </w:txbxContent>
-                      </wps:txbx>
-                      <wps:bodyPr wrap="square" lIns="50800" tIns="50800" rIns="50800" bIns="50800" numCol="1" anchor="t">
-                        <a:noAutofit/>
-                      </wps:bodyPr>
-                    </wps:wsp>
-                  </a:graphicData>
-                </a:graphic>
-                <wp14:sizeRelH relativeFrom="margin">
-                  <wp14:pctWidth>0</wp14:pctWidth>
-                </wp14:sizeRelH>
-                <wp14:sizeRelV relativeFrom="margin">
-                  <wp14:pctHeight>0</wp14:pctHeight>
-                </wp14:sizeRelV>
-              </wp:anchor>
-            </w:drawing>
-          </mc:Choice>
-          <mc:Fallback>
-            <w:pict>
-              <v:shapetype w14:anchorId="5F8B236B" id="_x0000_t202" coordsize="21600,21600" o:spt="202" path="m,l,21600r21600,l21600,xe">
-                <v:stroke joinstyle="miter"/>
-                <v:path gradientshapeok="t" o:connecttype="rect"/>
-              </v:shapetype>
-              <v:shape id="officeArt object" o:spid="_x0000_s1026" type="#_x0000_t202" style="position:absolute;margin-left:122.45pt;margin-top:44.4pt;width:636pt;height:184pt;z-index:251664384;visibility:visible;mso-wrap-style:square;mso-width-percent:0;mso-height-percent:0;mso-wrap-distance-left:12pt;mso-wrap-distance-top:12pt;mso-wrap-distance-right:12pt;mso-wrap-distance-bottom:12pt;mso-position-horizontal:absolute;mso-position-horizontal-relative:margin;mso-position-vertical:absolute;mso-position-vertical-relative:line;mso-width-percent:0;mso-height-percent:0;mso-width-relative:margin;mso-height-relative:margin;v-text-anchor:top" o:gfxdata="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" filled="f" stroked="f" strokeweight="1pt">
-                <v:stroke miterlimit="4"/>
-                <v:textbox inset="4pt,4pt,4pt,4pt">
-                  <w:txbxContent>
-                    <w:p>
-                      <w:pPr>
-                        <w:pStyle w:val="a"/>
-                        <w:rPr>
-                          <w:rFonts w:ascii="Zilla Slab" w:hAnsi="Zilla Slab"/>
-                          <w:i/>
-                          <w:iCs/>
-                          <w:sz w:val="130"/>
-                          <w:szCs w:val="130"/>
-                          <w:shd w:val="clear" w:color="auto" w:fill="FEFEFE"/>
-                        </w:rPr>
-                      </w:pPr>
-                      <w:proofErr w:type="spellStart"/>
-                      <w:r>
-                        <w:rPr>
-                          <w:rFonts w:ascii="Zilla Slab" w:hAnsi="Zilla Slab"/>
-                          <w:i/>
-                          <w:iCs/>
-                          <w:sz w:val="130"/>
-                          <w:szCs w:val="130"/>
-                          <w:shd w:val="clear" w:color="auto" w:fill="FEFEFE"/>
-                        </w:rPr>
-                        <w:t>Instruu</w:t>
-                      </w:r>
-                      <w:proofErr w:type="spellEnd"/>
-                      <w:r>
-                        <w:rPr>
-                          <w:rFonts w:ascii="Zilla Slab" w:hAnsi="Zilla Slab"/>
-                          <w:i/>
-                          <w:iCs/>
-                          <w:sz w:val="130"/>
-                          <w:szCs w:val="130"/>
-                          <w:shd w:val="clear" w:color="auto" w:fill="FEFEFE"/>
-                        </w:rPr>
-                        <w:t xml:space="preserve"> al mi </w:t>
-                      </w:r>
-                      <w:proofErr w:type="spellStart"/>
-                      <w:r>
-                        <w:rPr>
-                          <w:rFonts w:ascii="Zilla Slab" w:hAnsi="Zilla Slab"/>
-                          <w:i/>
-                          <w:iCs/>
-                          <w:sz w:val="130"/>
-                          <w:szCs w:val="130"/>
-                          <w:shd w:val="clear" w:color="auto" w:fill="FEFEFE"/>
-                        </w:rPr>
-                        <w:t>kiel</w:t>
-                      </w:r>
-                      <w:proofErr w:type="spellEnd"/>
-                      <w:r>
-                        <w:rPr>
-                          <w:rFonts w:ascii="Zilla Slab" w:hAnsi="Zilla Slab"/>
-                          <w:i/>
-                          <w:iCs/>
-                          <w:sz w:val="130"/>
-                          <w:szCs w:val="130"/>
-                          <w:shd w:val="clear" w:color="auto" w:fill="FEFEFE"/>
-                        </w:rPr>
-                        <w:t xml:space="preserve"> </w:t>
-                      </w:r>
-                      <w:proofErr w:type="spellStart"/>
-                      <w:r>
-                        <w:rPr>
-                          <w:rFonts w:ascii="Zilla Slab" w:hAnsi="Zilla Slab"/>
-                          <w:i/>
-                          <w:iCs/>
-                          <w:sz w:val="130"/>
-                          <w:szCs w:val="130"/>
-                          <w:shd w:val="clear" w:color="auto" w:fill="FEFEFE"/>
-                        </w:rPr>
-                        <w:t>vera</w:t>
-                      </w:r>
-                      <w:proofErr w:type="spellEnd"/>
-                      <w:r>
-                        <w:rPr>
-                          <w:rFonts w:ascii="Zilla Slab" w:hAnsi="Zilla Slab"/>
-                          <w:i/>
-                          <w:iCs/>
-                          <w:sz w:val="130"/>
-                          <w:szCs w:val="130"/>
-                          <w:shd w:val="clear" w:color="auto" w:fill="FEFEFE"/>
-                          <w:lang w:val="x-none"/>
-                        </w:rPr>
-                        <w:t>j</w:t>
-                      </w:r>
-                      <w:r>
-                        <w:rPr>
-                          <w:rFonts w:ascii="Zilla Slab" w:hAnsi="Zilla Slab"/>
-                          <w:i/>
-                          <w:iCs/>
-                          <w:sz w:val="130"/>
-                          <w:szCs w:val="130"/>
-                          <w:shd w:val="clear" w:color="auto" w:fill="FEFEFE"/>
-                        </w:rPr>
-                        <w:t xml:space="preserve"> </w:t>
-                      </w:r>
-                      <w:proofErr w:type="spellStart"/>
-                      <w:r>
-                        <w:rPr>
-                          <w:rFonts w:ascii="Zilla Slab" w:hAnsi="Zilla Slab"/>
-                          <w:i/>
-                          <w:iCs/>
-                          <w:sz w:val="130"/>
-                          <w:szCs w:val="130"/>
-                          <w:shd w:val="clear" w:color="auto" w:fill="FEFEFE"/>
-                        </w:rPr>
-                        <w:t>Esperantistoj</w:t>
-                      </w:r>
-                      <w:proofErr w:type="spellEnd"/>
-                      <w:r>
-                        <w:rPr>
-                          <w:rFonts w:ascii="Zilla Slab" w:hAnsi="Zilla Slab"/>
-                          <w:i/>
-                          <w:iCs/>
-                          <w:sz w:val="130"/>
-                          <w:szCs w:val="130"/>
-                          <w:shd w:val="clear" w:color="auto" w:fill="FEFEFE"/>
-                        </w:rPr>
-                        <w:t xml:space="preserve"> </w:t>
-                      </w:r>
-                      <w:proofErr w:type="spellStart"/>
-                      <w:r>
-                        <w:rPr>
-                          <w:rFonts w:ascii="Zilla Slab" w:hAnsi="Zilla Slab"/>
-                          <w:i/>
-                          <w:iCs/>
-                          <w:sz w:val="130"/>
-                          <w:szCs w:val="130"/>
-                          <w:shd w:val="clear" w:color="auto" w:fill="FEFEFE"/>
-                        </w:rPr>
-                        <w:t>parolas</w:t>
-                      </w:r>
-                      <w:proofErr w:type="spellEnd"/>
-                      <w:r>
-                        <w:rPr>
-                          <w:rFonts w:ascii="Zilla Slab" w:hAnsi="Zilla Slab"/>
-                          <w:i/>
-                          <w:iCs/>
-                          <w:sz w:val="130"/>
-                          <w:szCs w:val="130"/>
-                          <w:shd w:val="clear" w:color="auto" w:fill="FEFEFE"/>
-                        </w:rPr>
-                        <w:t>!</w:t>
-                      </w:r>
-                    </w:p>
-                  </w:txbxContent>
-                </v:textbox>
-                <w10:wrap anchorx="margin" anchory="line"/>
-              </v:shape>
-            </w:pict>
-          </mc:Fallback>
-        </mc:AlternateContent>
-      </w:r>
-      <w:r>
-        <w:rPr>
-          <w:noProof/>
-        </w:rPr>
-        <w:drawing>
-          <wp:anchor distT="152400" distB="152400" distL="152400" distR="152400" simplePos="0" relativeHeight="251660288" behindDoc="0" locked="0" layoutInCell="1" allowOverlap="1" wp14:anchorId="38439538" wp14:editId="13C046C2">
-            <wp:simplePos x="0" y="0"/>
-            <wp:positionH relativeFrom="margin">
-              <wp:posOffset>778510</wp:posOffset>
-            </wp:positionH>
-            <wp:positionV relativeFrom="line">
-              <wp:posOffset>474345</wp:posOffset>
-            </wp:positionV>
-            <wp:extent cx="10698480" cy="2527300"/>
-            <wp:effectExtent l="0" t="0" r="0" b="0"/>
-            <wp:wrapThrough wrapText="bothSides" distL="152400" distR="152400">
-              <wp:wrapPolygon edited="1">
-                <wp:start x="2638" y="0"/>
-                <wp:lineTo x="2292" y="839"/>
-                <wp:lineTo x="2222" y="3238"/>
-                <wp:lineTo x="1424" y="3238"/>
-                <wp:lineTo x="70" y="1079"/>
-                <wp:lineTo x="1076" y="6482"/>
-                <wp:lineTo x="2187" y="7919"/>
-                <wp:lineTo x="2222" y="20161"/>
-                <wp:lineTo x="2466" y="21358"/>
-                <wp:lineTo x="21184" y="21599"/>
-                <wp:lineTo x="21530" y="20760"/>
-                <wp:lineTo x="21600" y="1438"/>
-                <wp:lineTo x="21356" y="240"/>
-                <wp:lineTo x="2638" y="0"/>
-              </wp:wrapPolygon>
-            </wp:wrapThrough>
-            <wp:docPr id="1073741825" name="officeArt object"/>
-            <wp:cNvGraphicFramePr/>
-            <a:graphic xmlns:a="http://schemas.openxmlformats.org/drawingml/2006/main">
-              <a:graphicData uri="http://schemas.openxmlformats.org/drawingml/2006/picture">
-                <pic:pic xmlns:pic="http://schemas.openxmlformats.org/drawingml/2006/picture">
-                  <pic:nvPicPr>
-                    <pic:cNvPr id="1073741825" name="pasted-image.tiff"/>
-                    <pic:cNvPicPr>
-                      <a:picLocks/>
-                    </pic:cNvPicPr>
-                  </pic:nvPicPr>
-                  <pic:blipFill>
-                    <a:blip r:embed="rId5"/>
-                    <a:srcRect/>
-                    <a:stretch>
-                      <a:fillRect/>
-                    </a:stretch>
-                  </pic:blipFill>
-                  <pic:spPr>
-                    <a:xfrm flipH="1" flipV="1">
-                      <a:off x="0" y="0"/>
-                      <a:ext cx="10698480" cy="2527300"/>
-                    </a:xfrm>
-                    <a:prstGeom prst="rect">
-                      <a:avLst/>
-                    </a:prstGeom>
-                    <a:ln w="12700" cap="flat">
-                      <a:noFill/>
-                      <a:miter lim="400000"/>
-                    </a:ln>
-                    <a:effectLst/>
-                  </pic:spPr>
-                </pic:pic>
-              </a:graphicData>
-            </a:graphic>
-            <wp14:sizeRelH relativeFrom="margin">
-              <wp14:pctWidth>0</wp14:pctWidth>
-            </wp14:sizeRelH>
-            <wp14:sizeRelV relativeFrom="margin">
-              <wp14:pctHeight>0</wp14:pctHeight>
-            </wp14:sizeRelV>
-          </wp:anchor>
-        </w:drawing>
-      </w:r>
-      <w:r>
-        <w:rPr>
-          <w:noProof/>
-          <w:color w:val="CA78CC"/>
-        </w:rPr>
-        <mc:AlternateContent>
-          <mc:Choice Requires="wps">
-            <w:drawing>
-              <wp:anchor distT="152400" distB="152400" distL="152400" distR="152400" simplePos="0" relativeHeight="251674624" behindDoc="0" locked="0" layoutInCell="1" allowOverlap="1" wp14:anchorId="6793B663" wp14:editId="28C8F4EB">
-                <wp:simplePos x="0" y="0"/>
-                <wp:positionH relativeFrom="margin">
-                  <wp:posOffset>-680085</wp:posOffset>
-                </wp:positionH>
-                <wp:positionV relativeFrom="line">
-                  <wp:posOffset>6571470</wp:posOffset>
-                </wp:positionV>
-                <wp:extent cx="6591300" cy="1029970"/>
-                <wp:effectExtent l="0" t="0" r="0" b="0"/>
-                <wp:wrapThrough wrapText="bothSides" distL="152400" distR="152400">
-                  <wp:wrapPolygon edited="1">
-                    <wp:start x="0" y="0"/>
-                    <wp:lineTo x="21600" y="0"/>
-                    <wp:lineTo x="21600" y="21600"/>
-                    <wp:lineTo x="0" y="21600"/>
-                    <wp:lineTo x="0" y="0"/>
-                  </wp:wrapPolygon>
-                </wp:wrapThrough>
-                <wp:docPr id="3" name="officeArt object"/>
-                <wp:cNvGraphicFramePr/>
-                <a:graphic xmlns:a="http://schemas.openxmlformats.org/drawingml/2006/main">
-                  <a:graphicData uri="http://schemas.microsoft.com/office/word/2010/wordprocessingShape">
-                    <wps:wsp>
-                      <wps:cNvSpPr txBox="1"/>
-                      <wps:spPr>
-                        <a:xfrm>
-                          <a:off x="0" y="0"/>
-                          <a:ext cx="6591300" cy="1029970"/>
-                        </a:xfrm>
-                        <a:prstGeom prst="rect">
-                          <a:avLst/>
-                        </a:prstGeom>
-                        <a:noFill/>
-                        <a:ln w="12700" cap="flat">
-                          <a:noFill/>
-                          <a:miter lim="400000"/>
-                        </a:ln>
-                        <a:effectLst/>
-                      </wps:spPr>
-                      <wps:txbx>
-                        <w:txbxContent>
-                          <w:p>
-                            <w:pPr>
-                              <w:pStyle w:val="a"/>
-                              <w:rPr>
-                                <w:rFonts w:ascii="Zilla Slab SemiBold" w:hAnsi="Zilla Slab SemiBold"/>
-                                <w:b/>
-                                <w:bCs/>
-                                <w:i/>
-                                <w:iCs/>
-                                <w:color w:val="3F3F3F"/>
-                                <w:spacing w:val="55"/>
-                                <w:sz w:val="110"/>
-                                <w:szCs w:val="110"/>
-                                <w:lang w:val="x-none"/>
-                                <w14:shadow w14:blurRad="177800" w14:dist="57150" w14:dir="5400000" w14:sx="100000" w14:sy="100000" w14:kx="0" w14:ky="0" w14:algn="tl">
-                                  <w14:srgbClr w14:val="FFFFFF"/>
-                                </w14:shadow>
-                              </w:rPr>
-                            </w:pPr>
-                            <w:r>
-                              <w:rPr>
-                                <w:rFonts w:ascii="Zilla Slab SemiBold" w:hAnsi="Zilla Slab SemiBold"/>
-                                <w:b/>
-                                <w:bCs/>
-                                <w:i/>
-                                <w:iCs/>
-                                <w:color w:val="3F3F3F"/>
-                                <w:spacing w:val="55"/>
-                                <w:sz w:val="110"/>
-                                <w:szCs w:val="110"/>
-                                <w:lang w:val="x-none"/>
-                                <w14:shadow w14:blurRad="177800" w14:dist="57150" w14:dir="5400000" w14:sx="100000" w14:sy="100000" w14:kx="0" w14:ky="0" w14:algn="tl">
-                                  <w14:srgbClr w14:val="FFFFFF"/>
-                                </w14:shadow>
-                              </w:rPr>
-                              <w:t>voice.mozilla.org/</w:t>
-                            </w:r>
-                            <w:proofErr w:type="spellStart"/>
-                            <w:r>
-                              <w:rPr>
-                                <w:rFonts w:ascii="Zilla Slab SemiBold" w:hAnsi="Zilla Slab SemiBold"/>
-                                <w:b/>
-                                <w:bCs/>
-                                <w:i/>
-                                <w:iCs/>
-                                <w:color w:val="3F3F3F"/>
-                                <w:spacing w:val="55"/>
-                                <w:sz w:val="110"/>
-                                <w:szCs w:val="110"/>
-                                <w:lang w:val="x-none"/>
-                                <w14:shadow w14:blurRad="177800" w14:dist="57150" w14:dir="5400000" w14:sx="100000" w14:sy="100000" w14:kx="0" w14:ky="0" w14:algn="tl">
-                                  <w14:srgbClr w14:val="FFFFFF"/>
-                                </w14:shadow>
-                              </w:rPr>
-                              <w:t>eo</w:t>
-                            </w:r>
-                            <w:proofErr w:type="spellEnd"/>
-                            <w:r>
-                              <w:rPr>
-                                <w:rFonts w:ascii="Zilla Slab SemiBold" w:hAnsi="Zilla Slab SemiBold"/>
-                                <w:b/>
-                                <w:bCs/>
-                                <w:i/>
-                                <w:iCs/>
-                                <w:color w:val="3F3F3F"/>
-                                <w:spacing w:val="55"/>
-                                <w:sz w:val="110"/>
-                                <w:szCs w:val="110"/>
-                                <w:lang w:val="x-none"/>
-                                <w14:shadow w14:blurRad="177800" w14:dist="57150" w14:dir="5400000" w14:sx="100000" w14:sy="100000" w14:kx="0" w14:ky="0" w14:algn="tl">
-                                  <w14:srgbClr w14:val="FFFFFF"/>
-                                </w14:shadow>
-                              </w:rPr>
-                              <w:t xml:space="preserve"> </w:t>
-                            </w:r>
-                          </w:p>
-                        </w:txbxContent>
-                      </wps:txbx>
-                      <wps:bodyPr wrap="square" lIns="50800" tIns="50800" rIns="50800" bIns="50800" numCol="1" anchor="t">
-                        <a:noAutofit/>
-                      </wps:bodyPr>
-                    </wps:wsp>
-                  </a:graphicData>
-                </a:graphic>
-                <wp14:sizeRelH relativeFrom="margin">
-                  <wp14:pctWidth>0</wp14:pctWidth>
-                </wp14:sizeRelH>
-                <wp14:sizeRelV relativeFrom="margin">
-                  <wp14:pctHeight>0</wp14:pctHeight>
-                </wp14:sizeRelV>
-              </wp:anchor>
-            </w:drawing>
-          </mc:Choice>
-          <mc:Fallback>
-            <w:pict>
-              <v:shape w14:anchorId="6793B663" id="_x0000_s1028" type="#_x0000_t202" style="position:absolute;margin-left:-53.55pt;margin-top:517.45pt;width:519pt;height:81.1pt;z-index:251674624;visibility:visible;mso-wrap-style:square;mso-width-percent:0;mso-height-percent:0;mso-wrap-distance-left:12pt;mso-wrap-distance-top:12pt;mso-wrap-distance-right:12pt;mso-wrap-distance-bottom:12pt;mso-position-horizontal:absolute;mso-position-horizontal-relative:margin;mso-position-vertical:absolute;mso-position-vertical-relative:line;mso-width-percent:0;mso-height-percent:0;mso-width-relative:margin;mso-height-relative:margin;v-text-anchor:top" wrapcoords="0 -13 21600 -13 21600 21587 0 21587 0 -13" o:gfxdata="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" filled="f" stroked="f" strokeweight="1pt">
-                <v:stroke miterlimit="4"/>
-                <v:textbox inset="4pt,4pt,4pt,4pt">
-                  <w:txbxContent>
-                    <w:p>
-                      <w:pPr>
-                        <w:pStyle w:val="a"/>
-                        <w:rPr>
-                          <w:rFonts w:ascii="Zilla Slab SemiBold" w:hAnsi="Zilla Slab SemiBold"/>
-                          <w:b/>
-                          <w:bCs/>
-                          <w:i/>
-                          <w:iCs/>
-                          <w:color w:val="3F3F3F"/>
-                          <w:spacing w:val="55"/>
-                          <w:sz w:val="110"/>
-                          <w:szCs w:val="110"/>
-                          <w:lang w:val="x-none"/>
-                          <w14:shadow w14:blurRad="177800" w14:dist="57150" w14:dir="5400000" w14:sx="100000" w14:sy="100000" w14:kx="0" w14:ky="0" w14:algn="tl">
-                            <w14:srgbClr w14:val="FFFFFF"/>
-                          </w14:shadow>
-                        </w:rPr>
-                      </w:pPr>
-                      <w:r>
-                        <w:rPr>
-                          <w:rFonts w:ascii="Zilla Slab SemiBold" w:hAnsi="Zilla Slab SemiBold"/>
-                          <w:b/>
-                          <w:bCs/>
-                          <w:i/>
-                          <w:iCs/>
-                          <w:color w:val="3F3F3F"/>
-                          <w:spacing w:val="55"/>
-                          <w:sz w:val="110"/>
-                          <w:szCs w:val="110"/>
-                          <w:lang w:val="x-none"/>
-                          <w14:shadow w14:blurRad="177800" w14:dist="57150" w14:dir="5400000" w14:sx="100000" w14:sy="100000" w14:kx="0" w14:ky="0" w14:algn="tl">
-                            <w14:srgbClr w14:val="FFFFFF"/>
-                          </w14:shadow>
-                        </w:rPr>
-                        <w:t>voice.mozilla.org/</w:t>
-                      </w:r>
-                      <w:proofErr w:type="spellStart"/>
-                      <w:r>
-                        <w:rPr>
-                          <w:rFonts w:ascii="Zilla Slab SemiBold" w:hAnsi="Zilla Slab SemiBold"/>
-                          <w:b/>
-                          <w:bCs/>
-                          <w:i/>
-                          <w:iCs/>
-                          <w:color w:val="3F3F3F"/>
-                          <w:spacing w:val="55"/>
-                          <w:sz w:val="110"/>
-                          <w:szCs w:val="110"/>
-                          <w:lang w:val="x-none"/>
-                          <w14:shadow w14:blurRad="177800" w14:dist="57150" w14:dir="5400000" w14:sx="100000" w14:sy="100000" w14:kx="0" w14:ky="0" w14:algn="tl">
-                            <w14:srgbClr w14:val="FFFFFF"/>
-                          </w14:shadow>
-                        </w:rPr>
-                        <w:t>eo</w:t>
-                      </w:r>
-                      <w:proofErr w:type="spellEnd"/>
-                      <w:r>
-                        <w:rPr>
-                          <w:rFonts w:ascii="Zilla Slab SemiBold" w:hAnsi="Zilla Slab SemiBold"/>
-                          <w:b/>
-                          <w:bCs/>
-                          <w:i/>
-                          <w:iCs/>
-                          <w:color w:val="3F3F3F"/>
-                          <w:spacing w:val="55"/>
-                          <w:sz w:val="110"/>
-                          <w:szCs w:val="110"/>
-                          <w:lang w:val="x-none"/>
-                          <w14:shadow w14:blurRad="177800" w14:dist="57150" w14:dir="5400000" w14:sx="100000" w14:sy="100000" w14:kx="0" w14:ky="0" w14:algn="tl">
-                            <w14:srgbClr w14:val="FFFFFF"/>
-                          </w14:shadow>
-                        </w:rPr>
-                        <w:t xml:space="preserve"> </w:t>
-                      </w:r>
-                    </w:p>
-                  </w:txbxContent>
-                </v:textbox>
-                <w10:wrap type="through" anchorx="margin" anchory="line"/>
-              </v:shape>
-            </w:pict>
-          </mc:Fallback>
-        </mc:AlternateContent>
       </w:r>
       <w:r>
         <w:rPr>
